--- a/LLD/Problem Statement.docx
+++ b/LLD/Problem Statement.docx
@@ -1,6 +1,6 @@
 
 <file path=word/document.xml><?xml version="1.0" encoding="utf-8"?>
-<w:document xmlns:wpc="http://schemas.microsoft.com/office/word/2010/wordprocessingCanvas" xmlns:cx="http://schemas.microsoft.com/office/drawing/2014/chartex" xmlns:cx1="http://schemas.microsoft.com/office/drawing/2015/9/8/chartex" xmlns:mc="http://schemas.openxmlformats.org/markup-compatibility/2006" xmlns:o="urn:schemas-microsoft-com:office:office" xmlns:r="http://schemas.openxmlformats.org/officeDocument/2006/relationships" xmlns:m="http://schemas.openxmlformats.org/officeDocument/2006/math" xmlns:v="urn:schemas-microsoft-com:vml" xmlns:wp14="http://schemas.microsoft.com/office/word/2010/wordprocessingDrawing" xmlns:wp="http://schemas.openxmlformats.org/drawingml/2006/wordprocessingDrawing" xmlns:w10="urn:schemas-microsoft-com:office:word" xmlns:w="http://schemas.openxmlformats.org/wordprocessingml/2006/main" xmlns:w14="http://schemas.microsoft.com/office/word/2010/wordml" xmlns:w15="http://schemas.microsoft.com/office/word/2012/wordml" xmlns:w16se="http://schemas.microsoft.com/office/word/2015/wordml/symex" xmlns:wpg="http://schemas.microsoft.com/office/word/2010/wordprocessingGroup" xmlns:wpi="http://schemas.microsoft.com/office/word/2010/wordprocessingInk" xmlns:wne="http://schemas.microsoft.com/office/word/2006/wordml" xmlns:wps="http://schemas.microsoft.com/office/word/2010/wordprocessingShape" mc:Ignorable="w14 w15 w16se wp14">
+<w:document xmlns:wpc="http://schemas.microsoft.com/office/word/2010/wordprocessingCanvas" xmlns:cx="http://schemas.microsoft.com/office/drawing/2014/chartex" xmlns:cx1="http://schemas.microsoft.com/office/drawing/2015/9/8/chartex" xmlns:cx2="http://schemas.microsoft.com/office/drawing/2015/10/21/chartex" xmlns:cx3="http://schemas.microsoft.com/office/drawing/2016/5/9/chartex" xmlns:cx4="http://schemas.microsoft.com/office/drawing/2016/5/10/chartex" xmlns:cx5="http://schemas.microsoft.com/office/drawing/2016/5/11/chartex" xmlns:cx6="http://schemas.microsoft.com/office/drawing/2016/5/12/chartex" xmlns:cx7="http://schemas.microsoft.com/office/drawing/2016/5/13/chartex" xmlns:cx8="http://schemas.microsoft.com/office/drawing/2016/5/14/chartex" xmlns:mc="http://schemas.openxmlformats.org/markup-compatibility/2006" xmlns:aink="http://schemas.microsoft.com/office/drawing/2016/ink" xmlns:am3d="http://schemas.microsoft.com/office/drawing/2017/model3d" xmlns:o="urn:schemas-microsoft-com:office:office" xmlns:oel="http://schemas.microsoft.com/office/2019/extlst" xmlns:r="http://schemas.openxmlformats.org/officeDocument/2006/relationships" xmlns:m="http://schemas.openxmlformats.org/officeDocument/2006/math" xmlns:v="urn:schemas-microsoft-com:vml" xmlns:wp14="http://schemas.microsoft.com/office/word/2010/wordprocessingDrawing" xmlns:wp="http://schemas.openxmlformats.org/drawingml/2006/wordprocessingDrawing" xmlns:w10="urn:schemas-microsoft-com:office:word" xmlns:w="http://schemas.openxmlformats.org/wordprocessingml/2006/main" xmlns:w14="http://schemas.microsoft.com/office/word/2010/wordml" xmlns:w15="http://schemas.microsoft.com/office/word/2012/wordml" xmlns:w16cex="http://schemas.microsoft.com/office/word/2018/wordml/cex" xmlns:w16cid="http://schemas.microsoft.com/office/word/2016/wordml/cid" xmlns:w16="http://schemas.microsoft.com/office/word/2018/wordml" xmlns:w16sdtdh="http://schemas.microsoft.com/office/word/2020/wordml/sdtdatahash" xmlns:w16se="http://schemas.microsoft.com/office/word/2015/wordml/symex" xmlns:wpg="http://schemas.microsoft.com/office/word/2010/wordprocessingGroup" xmlns:wpi="http://schemas.microsoft.com/office/word/2010/wordprocessingInk" xmlns:wne="http://schemas.microsoft.com/office/word/2006/wordml" xmlns:wps="http://schemas.microsoft.com/office/word/2010/wordprocessingShape" mc:Ignorable="w14 w15 w16se w16cid w16 w16cex w16sdtdh wp14">
   <w:body>
     <w:p>
       <w:pPr>
@@ -610,25 +610,7 @@
           <w:sz w:val="28"/>
           <w:szCs w:val="28"/>
         </w:rPr>
-        <w:t xml:space="preserve"> if it </w:t>
-      </w:r>
-      <w:proofErr w:type="gramStart"/>
-      <w:r>
-        <w:rPr>
-          <w:rFonts w:ascii="Aparajita" w:eastAsia="Calibri" w:hAnsi="Aparajita" w:cs="Aparajita"/>
-          <w:sz w:val="28"/>
-          <w:szCs w:val="28"/>
-        </w:rPr>
-        <w:t>doesn't</w:t>
-      </w:r>
-      <w:proofErr w:type="gramEnd"/>
-      <w:r>
-        <w:rPr>
-          <w:rFonts w:ascii="Aparajita" w:eastAsia="Calibri" w:hAnsi="Aparajita" w:cs="Aparajita"/>
-          <w:sz w:val="28"/>
-          <w:szCs w:val="28"/>
-        </w:rPr>
-        <w:t xml:space="preserve"> match with the value given in the schema file</w:t>
+        <w:t xml:space="preserve"> if it doesn't match with the value given in the schema file</w:t>
       </w:r>
       <w:r>
         <w:rPr>
@@ -704,25 +686,7 @@
           <w:sz w:val="28"/>
           <w:szCs w:val="28"/>
         </w:rPr>
-        <w:t xml:space="preserve"> Name of Columns - The name of the columns </w:t>
-      </w:r>
-      <w:proofErr w:type="gramStart"/>
-      <w:r>
-        <w:rPr>
-          <w:rFonts w:ascii="Aparajita" w:eastAsia="Calibri" w:hAnsi="Aparajita" w:cs="Aparajita"/>
-          <w:sz w:val="28"/>
-          <w:szCs w:val="28"/>
-        </w:rPr>
-        <w:t>is validated</w:t>
-      </w:r>
-      <w:proofErr w:type="gramEnd"/>
-      <w:r>
-        <w:rPr>
-          <w:rFonts w:ascii="Aparajita" w:eastAsia="Calibri" w:hAnsi="Aparajita" w:cs="Aparajita"/>
-          <w:sz w:val="28"/>
-          <w:szCs w:val="28"/>
-        </w:rPr>
-        <w:t xml:space="preserve"> and should be </w:t>
+        <w:t xml:space="preserve"> Name of Columns - The name of the columns is validated and should be </w:t>
       </w:r>
       <w:r>
         <w:rPr>
@@ -738,25 +702,7 @@
           <w:sz w:val="28"/>
           <w:szCs w:val="28"/>
         </w:rPr>
-        <w:t xml:space="preserve">same as given in the schema file. If not, then the file </w:t>
-      </w:r>
-      <w:proofErr w:type="gramStart"/>
-      <w:r>
-        <w:rPr>
-          <w:rFonts w:ascii="Aparajita" w:eastAsia="Calibri" w:hAnsi="Aparajita" w:cs="Aparajita"/>
-          <w:sz w:val="28"/>
-          <w:szCs w:val="28"/>
-        </w:rPr>
-        <w:t>is moved</w:t>
-      </w:r>
-      <w:proofErr w:type="gramEnd"/>
-      <w:r>
-        <w:rPr>
-          <w:rFonts w:ascii="Aparajita" w:eastAsia="Calibri" w:hAnsi="Aparajita" w:cs="Aparajita"/>
-          <w:sz w:val="28"/>
-          <w:szCs w:val="28"/>
-        </w:rPr>
-        <w:t xml:space="preserve"> to "</w:t>
+        <w:t>same as given in the schema file. If not, then the file is moved to "</w:t>
       </w:r>
       <w:proofErr w:type="spellStart"/>
       <w:r>
@@ -822,43 +768,7 @@
           <w:sz w:val="28"/>
           <w:szCs w:val="28"/>
         </w:rPr>
-        <w:t xml:space="preserve">atatype of columns - The datatype of columns </w:t>
-      </w:r>
-      <w:proofErr w:type="gramStart"/>
-      <w:r>
-        <w:rPr>
-          <w:rFonts w:ascii="Aparajita" w:eastAsia="Calibri" w:hAnsi="Aparajita" w:cs="Aparajita"/>
-          <w:sz w:val="28"/>
-          <w:szCs w:val="28"/>
-        </w:rPr>
-        <w:t>is given</w:t>
-      </w:r>
-      <w:proofErr w:type="gramEnd"/>
-      <w:r>
-        <w:rPr>
-          <w:rFonts w:ascii="Aparajita" w:eastAsia="Calibri" w:hAnsi="Aparajita" w:cs="Aparajita"/>
-          <w:sz w:val="28"/>
-          <w:szCs w:val="28"/>
-        </w:rPr>
-        <w:t xml:space="preserve"> in the schema file. This </w:t>
-      </w:r>
-      <w:proofErr w:type="gramStart"/>
-      <w:r>
-        <w:rPr>
-          <w:rFonts w:ascii="Aparajita" w:eastAsia="Calibri" w:hAnsi="Aparajita" w:cs="Aparajita"/>
-          <w:sz w:val="28"/>
-          <w:szCs w:val="28"/>
-        </w:rPr>
-        <w:t>is validated</w:t>
-      </w:r>
-      <w:proofErr w:type="gramEnd"/>
-      <w:r>
-        <w:rPr>
-          <w:rFonts w:ascii="Aparajita" w:eastAsia="Calibri" w:hAnsi="Aparajita" w:cs="Aparajita"/>
-          <w:sz w:val="28"/>
-          <w:szCs w:val="28"/>
-        </w:rPr>
-        <w:t xml:space="preserve"> when we insert the files into Database. If </w:t>
+        <w:t xml:space="preserve">atatype of columns - The datatype of columns is given in the schema file. This is validated when we insert the files into Database. If </w:t>
       </w:r>
       <w:r>
         <w:rPr>
@@ -890,25 +800,7 @@
           <w:sz w:val="28"/>
           <w:szCs w:val="28"/>
         </w:rPr>
-        <w:t xml:space="preserve"> then the file </w:t>
-      </w:r>
-      <w:proofErr w:type="gramStart"/>
-      <w:r>
-        <w:rPr>
-          <w:rFonts w:ascii="Aparajita" w:eastAsia="Calibri" w:hAnsi="Aparajita" w:cs="Aparajita"/>
-          <w:sz w:val="28"/>
-          <w:szCs w:val="28"/>
-        </w:rPr>
-        <w:t>is moved</w:t>
-      </w:r>
-      <w:proofErr w:type="gramEnd"/>
-      <w:r>
-        <w:rPr>
-          <w:rFonts w:ascii="Aparajita" w:eastAsia="Calibri" w:hAnsi="Aparajita" w:cs="Aparajita"/>
-          <w:sz w:val="28"/>
-          <w:szCs w:val="28"/>
-        </w:rPr>
-        <w:t xml:space="preserve"> to "</w:t>
+        <w:t xml:space="preserve"> then the file is moved to "</w:t>
       </w:r>
       <w:proofErr w:type="spellStart"/>
       <w:r>
@@ -1109,25 +1001,7 @@
           <w:sz w:val="28"/>
           <w:szCs w:val="28"/>
         </w:rPr>
-        <w:t xml:space="preserve">database with the given name passed. If the database </w:t>
-      </w:r>
-      <w:proofErr w:type="gramStart"/>
-      <w:r>
-        <w:rPr>
-          <w:rFonts w:ascii="Aparajita" w:eastAsia="Calibri" w:hAnsi="Aparajita" w:cs="Aparajita"/>
-          <w:sz w:val="28"/>
-          <w:szCs w:val="28"/>
-        </w:rPr>
-        <w:t>is already created</w:t>
-      </w:r>
-      <w:proofErr w:type="gramEnd"/>
-      <w:r>
-        <w:rPr>
-          <w:rFonts w:ascii="Aparajita" w:eastAsia="Calibri" w:hAnsi="Aparajita" w:cs="Aparajita"/>
-          <w:sz w:val="28"/>
-          <w:szCs w:val="28"/>
-        </w:rPr>
-        <w:t xml:space="preserve">, open the connection to the database. </w:t>
+        <w:t xml:space="preserve">database with the given name passed. If the database is already created, open the connection to the database. </w:t>
       </w:r>
     </w:p>
     <w:p>
@@ -1157,6 +1031,96 @@
         <w:t>Good_Data</w:t>
       </w:r>
       <w:proofErr w:type="spellEnd"/>
+      <w:r>
+        <w:rPr>
+          <w:rFonts w:ascii="Aparajita" w:eastAsia="Calibri" w:hAnsi="Aparajita" w:cs="Aparajita"/>
+          <w:sz w:val="28"/>
+          <w:szCs w:val="28"/>
+        </w:rPr>
+        <w:t>", is created in the database for inserting the files in the "</w:t>
+      </w:r>
+      <w:proofErr w:type="spellStart"/>
+      <w:r>
+        <w:rPr>
+          <w:rFonts w:ascii="Aparajita" w:eastAsia="Calibri" w:hAnsi="Aparajita" w:cs="Aparajita"/>
+          <w:sz w:val="28"/>
+          <w:szCs w:val="28"/>
+        </w:rPr>
+        <w:t>Good_Data_Folder</w:t>
+      </w:r>
+      <w:proofErr w:type="spellEnd"/>
+      <w:r>
+        <w:rPr>
+          <w:rFonts w:ascii="Aparajita" w:eastAsia="Calibri" w:hAnsi="Aparajita" w:cs="Aparajita"/>
+          <w:sz w:val="28"/>
+          <w:szCs w:val="28"/>
+        </w:rPr>
+        <w:t xml:space="preserve">" </w:t>
+      </w:r>
+      <w:r>
+        <w:rPr>
+          <w:rFonts w:ascii="Aparajita" w:eastAsia="Calibri" w:hAnsi="Aparajita" w:cs="Aparajita"/>
+          <w:sz w:val="28"/>
+          <w:szCs w:val="28"/>
+        </w:rPr>
+        <w:t>based on</w:t>
+      </w:r>
+      <w:r>
+        <w:rPr>
+          <w:rFonts w:ascii="Aparajita" w:eastAsia="Calibri" w:hAnsi="Aparajita" w:cs="Aparajita"/>
+          <w:sz w:val="28"/>
+          <w:szCs w:val="28"/>
+        </w:rPr>
+        <w:t xml:space="preserve"> given column names and datatype in the schema file. If </w:t>
+      </w:r>
+      <w:r>
+        <w:rPr>
+          <w:rFonts w:ascii="Aparajita" w:eastAsia="Calibri" w:hAnsi="Aparajita" w:cs="Aparajita"/>
+          <w:sz w:val="28"/>
+          <w:szCs w:val="28"/>
+        </w:rPr>
+        <w:t xml:space="preserve">the </w:t>
+      </w:r>
+      <w:r>
+        <w:rPr>
+          <w:rFonts w:ascii="Aparajita" w:eastAsia="Calibri" w:hAnsi="Aparajita" w:cs="Aparajita"/>
+          <w:sz w:val="28"/>
+          <w:szCs w:val="28"/>
+        </w:rPr>
+        <w:t>table is already present</w:t>
+      </w:r>
+      <w:r>
+        <w:rPr>
+          <w:rFonts w:ascii="Aparajita" w:eastAsia="Calibri" w:hAnsi="Aparajita" w:cs="Aparajita"/>
+          <w:sz w:val="28"/>
+          <w:szCs w:val="28"/>
+        </w:rPr>
+        <w:t>,</w:t>
+      </w:r>
+      <w:r>
+        <w:rPr>
+          <w:rFonts w:ascii="Aparajita" w:eastAsia="Calibri" w:hAnsi="Aparajita" w:cs="Aparajita"/>
+          <w:sz w:val="28"/>
+          <w:szCs w:val="28"/>
+        </w:rPr>
+        <w:t xml:space="preserve"> then </w:t>
+      </w:r>
+      <w:r>
+        <w:rPr>
+          <w:rFonts w:ascii="Aparajita" w:eastAsia="Calibri" w:hAnsi="Aparajita" w:cs="Aparajita"/>
+          <w:sz w:val="28"/>
+          <w:szCs w:val="28"/>
+        </w:rPr>
+        <w:t xml:space="preserve">the </w:t>
+      </w:r>
+      <w:r>
+        <w:rPr>
+          <w:rFonts w:ascii="Aparajita" w:eastAsia="Calibri" w:hAnsi="Aparajita" w:cs="Aparajita"/>
+          <w:sz w:val="28"/>
+          <w:szCs w:val="28"/>
+        </w:rPr>
+        <w:t xml:space="preserve">new table is not </w:t>
+      </w:r>
       <w:proofErr w:type="gramStart"/>
       <w:r>
         <w:rPr>
@@ -1164,7 +1128,7 @@
           <w:sz w:val="28"/>
           <w:szCs w:val="28"/>
         </w:rPr>
-        <w:t>",</w:t>
+        <w:t>created</w:t>
       </w:r>
       <w:proofErr w:type="gramEnd"/>
       <w:r>
@@ -1173,7 +1137,56 @@
           <w:sz w:val="28"/>
           <w:szCs w:val="28"/>
         </w:rPr>
-        <w:t xml:space="preserve"> is created in the database for inserting the files in the "</w:t>
+        <w:t xml:space="preserve"> and new files are inserted </w:t>
+      </w:r>
+      <w:r>
+        <w:rPr>
+          <w:rFonts w:ascii="Aparajita" w:eastAsia="Calibri" w:hAnsi="Aparajita" w:cs="Aparajita"/>
+          <w:sz w:val="28"/>
+          <w:szCs w:val="28"/>
+        </w:rPr>
+        <w:t xml:space="preserve">in </w:t>
+      </w:r>
+      <w:r>
+        <w:rPr>
+          <w:rFonts w:ascii="Aparajita" w:eastAsia="Calibri" w:hAnsi="Aparajita" w:cs="Aparajita"/>
+          <w:sz w:val="28"/>
+          <w:szCs w:val="28"/>
+        </w:rPr>
+        <w:t>the already present table as we want training to be done on new as well</w:t>
+      </w:r>
+      <w:r>
+        <w:rPr>
+          <w:rFonts w:ascii="Aparajita" w:eastAsia="Calibri" w:hAnsi="Aparajita" w:cs="Aparajita"/>
+          <w:sz w:val="28"/>
+          <w:szCs w:val="28"/>
+        </w:rPr>
+        <w:t xml:space="preserve"> as</w:t>
+      </w:r>
+      <w:r>
+        <w:rPr>
+          <w:rFonts w:ascii="Aparajita" w:eastAsia="Calibri" w:hAnsi="Aparajita" w:cs="Aparajita"/>
+          <w:sz w:val="28"/>
+          <w:szCs w:val="28"/>
+        </w:rPr>
+        <w:t xml:space="preserve"> old training files.     </w:t>
+      </w:r>
+    </w:p>
+    <w:p>
+      <w:pPr>
+        <w:rPr>
+          <w:rFonts w:ascii="Aparajita" w:eastAsia="Calibri" w:hAnsi="Aparajita" w:cs="Aparajita"/>
+          <w:sz w:val="28"/>
+          <w:szCs w:val="28"/>
+        </w:rPr>
+      </w:pPr>
+      <w:r>
+        <w:rPr>
+          <w:rFonts w:ascii="Aparajita" w:eastAsia="Calibri" w:hAnsi="Aparajita" w:cs="Aparajita"/>
+          <w:sz w:val="28"/>
+          <w:szCs w:val="28"/>
+        </w:rPr>
+        <w:t>3) Insertion of files in the table - All the files in the "</w:t>
       </w:r>
       <w:proofErr w:type="spellStart"/>
       <w:r>
@@ -1191,23 +1204,391 @@
           <w:sz w:val="28"/>
           <w:szCs w:val="28"/>
         </w:rPr>
-        <w:t xml:space="preserve">" </w:t>
-      </w:r>
-      <w:r>
-        <w:rPr>
-          <w:rFonts w:ascii="Aparajita" w:eastAsia="Calibri" w:hAnsi="Aparajita" w:cs="Aparajita"/>
-          <w:sz w:val="28"/>
-          <w:szCs w:val="28"/>
-        </w:rPr>
-        <w:t>based on</w:t>
-      </w:r>
-      <w:r>
-        <w:rPr>
-          <w:rFonts w:ascii="Aparajita" w:eastAsia="Calibri" w:hAnsi="Aparajita" w:cs="Aparajita"/>
-          <w:sz w:val="28"/>
-          <w:szCs w:val="28"/>
-        </w:rPr>
-        <w:t xml:space="preserve"> given column names and datatype in the schema file. If </w:t>
+        <w:t>" are inserted in the above</w:t>
+      </w:r>
+      <w:r>
+        <w:rPr>
+          <w:rFonts w:ascii="Aparajita" w:eastAsia="Calibri" w:hAnsi="Aparajita" w:cs="Aparajita"/>
+          <w:sz w:val="28"/>
+          <w:szCs w:val="28"/>
+        </w:rPr>
+        <w:t>-</w:t>
+      </w:r>
+      <w:r>
+        <w:rPr>
+          <w:rFonts w:ascii="Aparajita" w:eastAsia="Calibri" w:hAnsi="Aparajita" w:cs="Aparajita"/>
+          <w:sz w:val="28"/>
+          <w:szCs w:val="28"/>
+        </w:rPr>
+        <w:t>created table. If any file has invalid data type in any of the columns, the file is not loaded in the table and is moved to "</w:t>
+      </w:r>
+      <w:proofErr w:type="spellStart"/>
+      <w:r>
+        <w:rPr>
+          <w:rFonts w:ascii="Aparajita" w:eastAsia="Calibri" w:hAnsi="Aparajita" w:cs="Aparajita"/>
+          <w:sz w:val="28"/>
+          <w:szCs w:val="28"/>
+        </w:rPr>
+        <w:t>Bad_Data_Folder</w:t>
+      </w:r>
+      <w:proofErr w:type="spellEnd"/>
+      <w:r>
+        <w:rPr>
+          <w:rFonts w:ascii="Aparajita" w:eastAsia="Calibri" w:hAnsi="Aparajita" w:cs="Aparajita"/>
+          <w:sz w:val="28"/>
+          <w:szCs w:val="28"/>
+        </w:rPr>
+        <w:t>".</w:t>
+      </w:r>
+    </w:p>
+    <w:p>
+      <w:r>
+        <w:rPr>
+          <w:rFonts w:ascii="Calibri" w:eastAsia="Calibri" w:hAnsi="Calibri" w:cs="Calibri"/>
+        </w:rPr>
+        <w:t xml:space="preserve"> </w:t>
+      </w:r>
+    </w:p>
+    <w:p>
+      <w:pPr>
+        <w:rPr>
+          <w:rFonts w:ascii="Arial" w:eastAsia="Calibri" w:hAnsi="Arial" w:cs="Arial"/>
+          <w:b/>
+          <w:sz w:val="28"/>
+          <w:szCs w:val="28"/>
+          <w:u w:val="single"/>
+        </w:rPr>
+      </w:pPr>
+      <w:r>
+        <w:rPr>
+          <w:rFonts w:ascii="Arial" w:eastAsia="Calibri" w:hAnsi="Arial" w:cs="Arial"/>
+          <w:b/>
+          <w:sz w:val="28"/>
+          <w:szCs w:val="28"/>
+          <w:u w:val="single"/>
+        </w:rPr>
+        <w:t xml:space="preserve">Model Training </w:t>
+      </w:r>
+    </w:p>
+    <w:p>
+      <w:pPr>
+        <w:rPr>
+          <w:rFonts w:ascii="Aparajita" w:eastAsia="Calibri" w:hAnsi="Aparajita" w:cs="Aparajita"/>
+          <w:sz w:val="28"/>
+          <w:szCs w:val="28"/>
+        </w:rPr>
+      </w:pPr>
+      <w:r>
+        <w:rPr>
+          <w:rFonts w:ascii="Aparajita" w:eastAsia="Calibri" w:hAnsi="Aparajita" w:cs="Aparajita"/>
+          <w:sz w:val="28"/>
+          <w:szCs w:val="28"/>
+        </w:rPr>
+        <w:t xml:space="preserve">1) Data Export from Db - The data in </w:t>
+      </w:r>
+      <w:r>
+        <w:rPr>
+          <w:rFonts w:ascii="Aparajita" w:eastAsia="Calibri" w:hAnsi="Aparajita" w:cs="Aparajita"/>
+          <w:sz w:val="28"/>
+          <w:szCs w:val="28"/>
+        </w:rPr>
+        <w:t xml:space="preserve">a </w:t>
+      </w:r>
+      <w:r>
+        <w:rPr>
+          <w:rFonts w:ascii="Aparajita" w:eastAsia="Calibri" w:hAnsi="Aparajita" w:cs="Aparajita"/>
+          <w:sz w:val="28"/>
+          <w:szCs w:val="28"/>
+        </w:rPr>
+        <w:t xml:space="preserve">stored database is exported as a </w:t>
+      </w:r>
+      <w:r>
+        <w:rPr>
+          <w:rFonts w:ascii="Aparajita" w:eastAsia="Calibri" w:hAnsi="Aparajita" w:cs="Aparajita"/>
+          <w:sz w:val="28"/>
+          <w:szCs w:val="28"/>
+        </w:rPr>
+        <w:t>CSV</w:t>
+      </w:r>
+      <w:r>
+        <w:rPr>
+          <w:rFonts w:ascii="Aparajita" w:eastAsia="Calibri" w:hAnsi="Aparajita" w:cs="Aparajita"/>
+          <w:sz w:val="28"/>
+          <w:szCs w:val="28"/>
+        </w:rPr>
+        <w:t xml:space="preserve"> file to be used for model training.</w:t>
+      </w:r>
+    </w:p>
+    <w:p>
+      <w:pPr>
+        <w:rPr>
+          <w:rFonts w:ascii="Aparajita" w:eastAsia="Calibri" w:hAnsi="Aparajita" w:cs="Aparajita"/>
+          <w:sz w:val="28"/>
+          <w:szCs w:val="28"/>
+        </w:rPr>
+      </w:pPr>
+      <w:r>
+        <w:rPr>
+          <w:rFonts w:ascii="Aparajita" w:eastAsia="Calibri" w:hAnsi="Aparajita" w:cs="Aparajita"/>
+          <w:sz w:val="28"/>
+          <w:szCs w:val="28"/>
+        </w:rPr>
+        <w:t xml:space="preserve">2) Data Preprocessing   </w:t>
+      </w:r>
+    </w:p>
+    <w:p>
+      <w:pPr>
+        <w:rPr>
+          <w:rFonts w:ascii="Aparajita" w:eastAsia="Calibri" w:hAnsi="Aparajita" w:cs="Aparajita"/>
+          <w:sz w:val="28"/>
+          <w:szCs w:val="28"/>
+        </w:rPr>
+      </w:pPr>
+      <w:r>
+        <w:rPr>
+          <w:rFonts w:ascii="Aparajita" w:eastAsia="Calibri" w:hAnsi="Aparajita" w:cs="Aparajita"/>
+          <w:sz w:val="28"/>
+          <w:szCs w:val="28"/>
+        </w:rPr>
+        <w:t xml:space="preserve">   a) Check for null values in the columns. If present, impute the null values using the KNN imputer.</w:t>
+      </w:r>
+    </w:p>
+    <w:p>
+      <w:pPr>
+        <w:rPr>
+          <w:rFonts w:ascii="Aparajita" w:eastAsia="Calibri" w:hAnsi="Aparajita" w:cs="Aparajita"/>
+          <w:sz w:val="28"/>
+          <w:szCs w:val="28"/>
+        </w:rPr>
+      </w:pPr>
+      <w:r>
+        <w:rPr>
+          <w:rFonts w:ascii="Aparajita" w:eastAsia="Calibri" w:hAnsi="Aparajita" w:cs="Aparajita"/>
+          <w:sz w:val="28"/>
+          <w:szCs w:val="28"/>
+        </w:rPr>
+        <w:t xml:space="preserve">   b) Check if any column has zero standard deviation, remove such columns as they don't give any information </w:t>
+      </w:r>
+      <w:r>
+        <w:rPr>
+          <w:rFonts w:ascii="Aparajita" w:eastAsia="Calibri" w:hAnsi="Aparajita" w:cs="Aparajita"/>
+          <w:sz w:val="28"/>
+          <w:szCs w:val="28"/>
+        </w:rPr>
+        <w:t>during</w:t>
+      </w:r>
+      <w:r>
+        <w:rPr>
+          <w:rFonts w:ascii="Aparajita" w:eastAsia="Calibri" w:hAnsi="Aparajita" w:cs="Aparajita"/>
+          <w:sz w:val="28"/>
+          <w:szCs w:val="28"/>
+        </w:rPr>
+        <w:t xml:space="preserve"> model training.</w:t>
+      </w:r>
+    </w:p>
+    <w:p>
+      <w:pPr>
+        <w:rPr>
+          <w:rFonts w:ascii="Aparajita" w:eastAsia="Calibri" w:hAnsi="Aparajita" w:cs="Aparajita"/>
+          <w:sz w:val="28"/>
+          <w:szCs w:val="28"/>
+        </w:rPr>
+      </w:pPr>
+      <w:r>
+        <w:rPr>
+          <w:rFonts w:ascii="Aparajita" w:eastAsia="Calibri" w:hAnsi="Aparajita" w:cs="Aparajita"/>
+          <w:sz w:val="28"/>
+          <w:szCs w:val="28"/>
+        </w:rPr>
+        <w:t xml:space="preserve">3) Clustering - </w:t>
+      </w:r>
+      <w:proofErr w:type="spellStart"/>
+      <w:r>
+        <w:rPr>
+          <w:rFonts w:ascii="Aparajita" w:eastAsia="Calibri" w:hAnsi="Aparajita" w:cs="Aparajita"/>
+          <w:sz w:val="28"/>
+          <w:szCs w:val="28"/>
+        </w:rPr>
+        <w:t>KMeans</w:t>
+      </w:r>
+      <w:proofErr w:type="spellEnd"/>
+      <w:r>
+        <w:rPr>
+          <w:rFonts w:ascii="Aparajita" w:eastAsia="Calibri" w:hAnsi="Aparajita" w:cs="Aparajita"/>
+          <w:sz w:val="28"/>
+          <w:szCs w:val="28"/>
+        </w:rPr>
+        <w:t xml:space="preserve"> algorithm is used to create clusters in the preprocessed data. The optimum number of clusters is selected by plotting the elbow plot</w:t>
+      </w:r>
+      <w:r>
+        <w:rPr>
+          <w:rFonts w:ascii="Aparajita" w:eastAsia="Calibri" w:hAnsi="Aparajita" w:cs="Aparajita"/>
+          <w:sz w:val="28"/>
+          <w:szCs w:val="28"/>
+        </w:rPr>
+        <w:t>,</w:t>
+      </w:r>
+      <w:r>
+        <w:rPr>
+          <w:rFonts w:ascii="Aparajita" w:eastAsia="Calibri" w:hAnsi="Aparajita" w:cs="Aparajita"/>
+          <w:sz w:val="28"/>
+          <w:szCs w:val="28"/>
+        </w:rPr>
+        <w:t xml:space="preserve"> and for the dynamic selection of the number of clusters, we are using "</w:t>
+      </w:r>
+      <w:proofErr w:type="spellStart"/>
+      <w:r>
+        <w:rPr>
+          <w:rFonts w:ascii="Aparajita" w:eastAsia="Calibri" w:hAnsi="Aparajita" w:cs="Aparajita"/>
+          <w:sz w:val="28"/>
+          <w:szCs w:val="28"/>
+        </w:rPr>
+        <w:t>KneeLocator</w:t>
+      </w:r>
+      <w:proofErr w:type="spellEnd"/>
+      <w:r>
+        <w:rPr>
+          <w:rFonts w:ascii="Aparajita" w:eastAsia="Calibri" w:hAnsi="Aparajita" w:cs="Aparajita"/>
+          <w:sz w:val="28"/>
+          <w:szCs w:val="28"/>
+        </w:rPr>
+        <w:t>" function. The idea behind clustering is to implement different algorithms</w:t>
+      </w:r>
+    </w:p>
+    <w:p>
+      <w:pPr>
+        <w:rPr>
+          <w:rFonts w:ascii="Aparajita" w:eastAsia="Calibri" w:hAnsi="Aparajita" w:cs="Aparajita"/>
+          <w:sz w:val="28"/>
+          <w:szCs w:val="28"/>
+        </w:rPr>
+      </w:pPr>
+      <w:r>
+        <w:rPr>
+          <w:rFonts w:ascii="Aparajita" w:eastAsia="Calibri" w:hAnsi="Aparajita" w:cs="Aparajita"/>
+          <w:sz w:val="28"/>
+          <w:szCs w:val="28"/>
+        </w:rPr>
+        <w:t xml:space="preserve">   </w:t>
+      </w:r>
+      <w:r>
+        <w:rPr>
+          <w:rFonts w:ascii="Aparajita" w:eastAsia="Calibri" w:hAnsi="Aparajita" w:cs="Aparajita"/>
+          <w:sz w:val="28"/>
+          <w:szCs w:val="28"/>
+        </w:rPr>
+        <w:t>T</w:t>
+      </w:r>
+      <w:r>
+        <w:rPr>
+          <w:rFonts w:ascii="Aparajita" w:eastAsia="Calibri" w:hAnsi="Aparajita" w:cs="Aparajita"/>
+          <w:sz w:val="28"/>
+          <w:szCs w:val="28"/>
+        </w:rPr>
+        <w:t xml:space="preserve">o train data in different clusters. The </w:t>
+      </w:r>
+      <w:proofErr w:type="spellStart"/>
+      <w:r>
+        <w:rPr>
+          <w:rFonts w:ascii="Aparajita" w:eastAsia="Calibri" w:hAnsi="Aparajita" w:cs="Aparajita"/>
+          <w:sz w:val="28"/>
+          <w:szCs w:val="28"/>
+        </w:rPr>
+        <w:t>Kmeans</w:t>
+      </w:r>
+      <w:proofErr w:type="spellEnd"/>
+      <w:r>
+        <w:rPr>
+          <w:rFonts w:ascii="Aparajita" w:eastAsia="Calibri" w:hAnsi="Aparajita" w:cs="Aparajita"/>
+          <w:sz w:val="28"/>
+          <w:szCs w:val="28"/>
+        </w:rPr>
+        <w:t xml:space="preserve"> model is trained over preprocessed data and the model is saved for further use in prediction.</w:t>
+      </w:r>
+    </w:p>
+    <w:p>
+      <w:pPr>
+        <w:rPr>
+          <w:rFonts w:ascii="Aparajita" w:eastAsia="Calibri" w:hAnsi="Aparajita" w:cs="Aparajita"/>
+          <w:sz w:val="28"/>
+          <w:szCs w:val="28"/>
+        </w:rPr>
+      </w:pPr>
+      <w:r>
+        <w:rPr>
+          <w:rFonts w:ascii="Aparajita" w:eastAsia="Calibri" w:hAnsi="Aparajita" w:cs="Aparajita"/>
+          <w:sz w:val="28"/>
+          <w:szCs w:val="28"/>
+        </w:rPr>
+        <w:t>4) Model Selection - After clusters are created, we find the best model for each cluster. We are using two algorithms</w:t>
+      </w:r>
+      <w:r>
+        <w:rPr>
+          <w:rFonts w:ascii="Aparajita" w:eastAsia="Calibri" w:hAnsi="Aparajita" w:cs="Aparajita"/>
+          <w:sz w:val="28"/>
+          <w:szCs w:val="28"/>
+        </w:rPr>
+        <w:t>,</w:t>
+      </w:r>
+      <w:r>
+        <w:rPr>
+          <w:rFonts w:ascii="Aparajita" w:eastAsia="Calibri" w:hAnsi="Aparajita" w:cs="Aparajita"/>
+          <w:sz w:val="28"/>
+          <w:szCs w:val="28"/>
+        </w:rPr>
+        <w:t xml:space="preserve"> "Random Forest" and "</w:t>
+      </w:r>
+      <w:proofErr w:type="spellStart"/>
+      <w:r>
+        <w:rPr>
+          <w:rFonts w:ascii="Aparajita" w:eastAsia="Calibri" w:hAnsi="Aparajita" w:cs="Aparajita"/>
+          <w:sz w:val="28"/>
+          <w:szCs w:val="28"/>
+        </w:rPr>
+        <w:t>XGBoost</w:t>
+      </w:r>
+      <w:proofErr w:type="spellEnd"/>
+      <w:r>
+        <w:rPr>
+          <w:rFonts w:ascii="Aparajita" w:eastAsia="Calibri" w:hAnsi="Aparajita" w:cs="Aparajita"/>
+          <w:sz w:val="28"/>
+          <w:szCs w:val="28"/>
+        </w:rPr>
+        <w:t>". For each cluster</w:t>
+      </w:r>
+      <w:r>
+        <w:rPr>
+          <w:rFonts w:ascii="Aparajita" w:eastAsia="Calibri" w:hAnsi="Aparajita" w:cs="Aparajita"/>
+          <w:sz w:val="28"/>
+          <w:szCs w:val="28"/>
+        </w:rPr>
+        <w:t>,</w:t>
+      </w:r>
+      <w:r>
+        <w:rPr>
+          <w:rFonts w:ascii="Aparajita" w:eastAsia="Calibri" w:hAnsi="Aparajita" w:cs="Aparajita"/>
+          <w:sz w:val="28"/>
+          <w:szCs w:val="28"/>
+        </w:rPr>
+        <w:t xml:space="preserve"> both the algorithms are passed with the best parameters derived from </w:t>
+      </w:r>
+      <w:proofErr w:type="spellStart"/>
+      <w:r>
+        <w:rPr>
+          <w:rFonts w:ascii="Aparajita" w:eastAsia="Calibri" w:hAnsi="Aparajita" w:cs="Aparajita"/>
+          <w:sz w:val="28"/>
+          <w:szCs w:val="28"/>
+        </w:rPr>
+        <w:t>GridSearch</w:t>
+      </w:r>
+      <w:proofErr w:type="spellEnd"/>
+      <w:r>
+        <w:rPr>
+          <w:rFonts w:ascii="Aparajita" w:eastAsia="Calibri" w:hAnsi="Aparajita" w:cs="Aparajita"/>
+          <w:sz w:val="28"/>
+          <w:szCs w:val="28"/>
+        </w:rPr>
+        <w:t xml:space="preserve">. We calculate the AUC scores for both models and select the model with the best score. Similarly, </w:t>
       </w:r>
       <w:r>
         <w:rPr>
@@ -1223,704 +1604,7 @@
           <w:sz w:val="28"/>
           <w:szCs w:val="28"/>
         </w:rPr>
-        <w:t>table is already present</w:t>
-      </w:r>
-      <w:r>
-        <w:rPr>
-          <w:rFonts w:ascii="Aparajita" w:eastAsia="Calibri" w:hAnsi="Aparajita" w:cs="Aparajita"/>
-          <w:sz w:val="28"/>
-          <w:szCs w:val="28"/>
-        </w:rPr>
-        <w:t>,</w:t>
-      </w:r>
-      <w:r>
-        <w:rPr>
-          <w:rFonts w:ascii="Aparajita" w:eastAsia="Calibri" w:hAnsi="Aparajita" w:cs="Aparajita"/>
-          <w:sz w:val="28"/>
-          <w:szCs w:val="28"/>
-        </w:rPr>
-        <w:t xml:space="preserve"> then </w:t>
-      </w:r>
-      <w:r>
-        <w:rPr>
-          <w:rFonts w:ascii="Aparajita" w:eastAsia="Calibri" w:hAnsi="Aparajita" w:cs="Aparajita"/>
-          <w:sz w:val="28"/>
-          <w:szCs w:val="28"/>
-        </w:rPr>
-        <w:t xml:space="preserve">the </w:t>
-      </w:r>
-      <w:r>
-        <w:rPr>
-          <w:rFonts w:ascii="Aparajita" w:eastAsia="Calibri" w:hAnsi="Aparajita" w:cs="Aparajita"/>
-          <w:sz w:val="28"/>
-          <w:szCs w:val="28"/>
-        </w:rPr>
-        <w:t xml:space="preserve">new table is not created and new files are inserted </w:t>
-      </w:r>
-      <w:r>
-        <w:rPr>
-          <w:rFonts w:ascii="Aparajita" w:eastAsia="Calibri" w:hAnsi="Aparajita" w:cs="Aparajita"/>
-          <w:sz w:val="28"/>
-          <w:szCs w:val="28"/>
-        </w:rPr>
-        <w:t xml:space="preserve">in </w:t>
-      </w:r>
-      <w:r>
-        <w:rPr>
-          <w:rFonts w:ascii="Aparajita" w:eastAsia="Calibri" w:hAnsi="Aparajita" w:cs="Aparajita"/>
-          <w:sz w:val="28"/>
-          <w:szCs w:val="28"/>
-        </w:rPr>
-        <w:t xml:space="preserve">the already present </w:t>
-      </w:r>
-      <w:proofErr w:type="gramStart"/>
-      <w:r>
-        <w:rPr>
-          <w:rFonts w:ascii="Aparajita" w:eastAsia="Calibri" w:hAnsi="Aparajita" w:cs="Aparajita"/>
-          <w:sz w:val="28"/>
-          <w:szCs w:val="28"/>
-        </w:rPr>
-        <w:t>table</w:t>
-      </w:r>
-      <w:proofErr w:type="gramEnd"/>
-      <w:r>
-        <w:rPr>
-          <w:rFonts w:ascii="Aparajita" w:eastAsia="Calibri" w:hAnsi="Aparajita" w:cs="Aparajita"/>
-          <w:sz w:val="28"/>
-          <w:szCs w:val="28"/>
-        </w:rPr>
-        <w:t xml:space="preserve"> as we want training to be done on new as well</w:t>
-      </w:r>
-      <w:r>
-        <w:rPr>
-          <w:rFonts w:ascii="Aparajita" w:eastAsia="Calibri" w:hAnsi="Aparajita" w:cs="Aparajita"/>
-          <w:sz w:val="28"/>
-          <w:szCs w:val="28"/>
-        </w:rPr>
-        <w:t xml:space="preserve"> as</w:t>
-      </w:r>
-      <w:r>
-        <w:rPr>
-          <w:rFonts w:ascii="Aparajita" w:eastAsia="Calibri" w:hAnsi="Aparajita" w:cs="Aparajita"/>
-          <w:sz w:val="28"/>
-          <w:szCs w:val="28"/>
-        </w:rPr>
-        <w:t xml:space="preserve"> old training files.     </w:t>
-      </w:r>
-    </w:p>
-    <w:p>
-      <w:pPr>
-        <w:rPr>
-          <w:rFonts w:ascii="Aparajita" w:eastAsia="Calibri" w:hAnsi="Aparajita" w:cs="Aparajita"/>
-          <w:sz w:val="28"/>
-          <w:szCs w:val="28"/>
-        </w:rPr>
-      </w:pPr>
-      <w:r>
-        <w:rPr>
-          <w:rFonts w:ascii="Aparajita" w:eastAsia="Calibri" w:hAnsi="Aparajita" w:cs="Aparajita"/>
-          <w:sz w:val="28"/>
-          <w:szCs w:val="28"/>
-        </w:rPr>
-        <w:t>3) Insertion of files in the table - All the files in the "</w:t>
-      </w:r>
-      <w:proofErr w:type="spellStart"/>
-      <w:r>
-        <w:rPr>
-          <w:rFonts w:ascii="Aparajita" w:eastAsia="Calibri" w:hAnsi="Aparajita" w:cs="Aparajita"/>
-          <w:sz w:val="28"/>
-          <w:szCs w:val="28"/>
-        </w:rPr>
-        <w:t>Good_Data_Folder</w:t>
-      </w:r>
-      <w:proofErr w:type="spellEnd"/>
-      <w:r>
-        <w:rPr>
-          <w:rFonts w:ascii="Aparajita" w:eastAsia="Calibri" w:hAnsi="Aparajita" w:cs="Aparajita"/>
-          <w:sz w:val="28"/>
-          <w:szCs w:val="28"/>
-        </w:rPr>
-        <w:t xml:space="preserve">" </w:t>
-      </w:r>
-      <w:proofErr w:type="gramStart"/>
-      <w:r>
-        <w:rPr>
-          <w:rFonts w:ascii="Aparajita" w:eastAsia="Calibri" w:hAnsi="Aparajita" w:cs="Aparajita"/>
-          <w:sz w:val="28"/>
-          <w:szCs w:val="28"/>
-        </w:rPr>
-        <w:t>are inserted</w:t>
-      </w:r>
-      <w:proofErr w:type="gramEnd"/>
-      <w:r>
-        <w:rPr>
-          <w:rFonts w:ascii="Aparajita" w:eastAsia="Calibri" w:hAnsi="Aparajita" w:cs="Aparajita"/>
-          <w:sz w:val="28"/>
-          <w:szCs w:val="28"/>
-        </w:rPr>
-        <w:t xml:space="preserve"> in the above</w:t>
-      </w:r>
-      <w:r>
-        <w:rPr>
-          <w:rFonts w:ascii="Aparajita" w:eastAsia="Calibri" w:hAnsi="Aparajita" w:cs="Aparajita"/>
-          <w:sz w:val="28"/>
-          <w:szCs w:val="28"/>
-        </w:rPr>
-        <w:t>-</w:t>
-      </w:r>
-      <w:r>
-        <w:rPr>
-          <w:rFonts w:ascii="Aparajita" w:eastAsia="Calibri" w:hAnsi="Aparajita" w:cs="Aparajita"/>
-          <w:sz w:val="28"/>
-          <w:szCs w:val="28"/>
-        </w:rPr>
-        <w:t xml:space="preserve">created table. If any file has invalid data type in any of the columns, the file is not loaded in the table and </w:t>
-      </w:r>
-      <w:proofErr w:type="gramStart"/>
-      <w:r>
-        <w:rPr>
-          <w:rFonts w:ascii="Aparajita" w:eastAsia="Calibri" w:hAnsi="Aparajita" w:cs="Aparajita"/>
-          <w:sz w:val="28"/>
-          <w:szCs w:val="28"/>
-        </w:rPr>
-        <w:t>is moved</w:t>
-      </w:r>
-      <w:proofErr w:type="gramEnd"/>
-      <w:r>
-        <w:rPr>
-          <w:rFonts w:ascii="Aparajita" w:eastAsia="Calibri" w:hAnsi="Aparajita" w:cs="Aparajita"/>
-          <w:sz w:val="28"/>
-          <w:szCs w:val="28"/>
-        </w:rPr>
-        <w:t xml:space="preserve"> to "</w:t>
-      </w:r>
-      <w:proofErr w:type="spellStart"/>
-      <w:r>
-        <w:rPr>
-          <w:rFonts w:ascii="Aparajita" w:eastAsia="Calibri" w:hAnsi="Aparajita" w:cs="Aparajita"/>
-          <w:sz w:val="28"/>
-          <w:szCs w:val="28"/>
-        </w:rPr>
-        <w:t>Bad_Data_Folder</w:t>
-      </w:r>
-      <w:proofErr w:type="spellEnd"/>
-      <w:r>
-        <w:rPr>
-          <w:rFonts w:ascii="Aparajita" w:eastAsia="Calibri" w:hAnsi="Aparajita" w:cs="Aparajita"/>
-          <w:sz w:val="28"/>
-          <w:szCs w:val="28"/>
-        </w:rPr>
-        <w:t>".</w:t>
-      </w:r>
-    </w:p>
-    <w:p>
-      <w:r>
-        <w:rPr>
-          <w:rFonts w:ascii="Calibri" w:eastAsia="Calibri" w:hAnsi="Calibri" w:cs="Calibri"/>
-        </w:rPr>
-        <w:t xml:space="preserve"> </w:t>
-      </w:r>
-    </w:p>
-    <w:p>
-      <w:pPr>
-        <w:rPr>
-          <w:rFonts w:ascii="Arial" w:eastAsia="Calibri" w:hAnsi="Arial" w:cs="Arial"/>
-          <w:b/>
-          <w:sz w:val="28"/>
-          <w:szCs w:val="28"/>
-          <w:u w:val="single"/>
-        </w:rPr>
-      </w:pPr>
-      <w:r>
-        <w:rPr>
-          <w:rFonts w:ascii="Arial" w:eastAsia="Calibri" w:hAnsi="Arial" w:cs="Arial"/>
-          <w:b/>
-          <w:sz w:val="28"/>
-          <w:szCs w:val="28"/>
-          <w:u w:val="single"/>
-        </w:rPr>
-        <w:t xml:space="preserve">Model Training </w:t>
-      </w:r>
-    </w:p>
-    <w:p>
-      <w:pPr>
-        <w:rPr>
-          <w:rFonts w:ascii="Aparajita" w:eastAsia="Calibri" w:hAnsi="Aparajita" w:cs="Aparajita"/>
-          <w:sz w:val="28"/>
-          <w:szCs w:val="28"/>
-        </w:rPr>
-      </w:pPr>
-      <w:r>
-        <w:rPr>
-          <w:rFonts w:ascii="Aparajita" w:eastAsia="Calibri" w:hAnsi="Aparajita" w:cs="Aparajita"/>
-          <w:sz w:val="28"/>
-          <w:szCs w:val="28"/>
-        </w:rPr>
-        <w:t xml:space="preserve">1) Data Export from Db - The data in </w:t>
-      </w:r>
-      <w:r>
-        <w:rPr>
-          <w:rFonts w:ascii="Aparajita" w:eastAsia="Calibri" w:hAnsi="Aparajita" w:cs="Aparajita"/>
-          <w:sz w:val="28"/>
-          <w:szCs w:val="28"/>
-        </w:rPr>
-        <w:t xml:space="preserve">a </w:t>
-      </w:r>
-      <w:r>
-        <w:rPr>
-          <w:rFonts w:ascii="Aparajita" w:eastAsia="Calibri" w:hAnsi="Aparajita" w:cs="Aparajita"/>
-          <w:sz w:val="28"/>
-          <w:szCs w:val="28"/>
-        </w:rPr>
-        <w:t xml:space="preserve">stored database </w:t>
-      </w:r>
-      <w:proofErr w:type="gramStart"/>
-      <w:r>
-        <w:rPr>
-          <w:rFonts w:ascii="Aparajita" w:eastAsia="Calibri" w:hAnsi="Aparajita" w:cs="Aparajita"/>
-          <w:sz w:val="28"/>
-          <w:szCs w:val="28"/>
-        </w:rPr>
-        <w:t>is exported</w:t>
-      </w:r>
-      <w:proofErr w:type="gramEnd"/>
-      <w:r>
-        <w:rPr>
-          <w:rFonts w:ascii="Aparajita" w:eastAsia="Calibri" w:hAnsi="Aparajita" w:cs="Aparajita"/>
-          <w:sz w:val="28"/>
-          <w:szCs w:val="28"/>
-        </w:rPr>
-        <w:t xml:space="preserve"> as a </w:t>
-      </w:r>
-      <w:r>
-        <w:rPr>
-          <w:rFonts w:ascii="Aparajita" w:eastAsia="Calibri" w:hAnsi="Aparajita" w:cs="Aparajita"/>
-          <w:sz w:val="28"/>
-          <w:szCs w:val="28"/>
-        </w:rPr>
-        <w:t>CSV</w:t>
-      </w:r>
-      <w:r>
-        <w:rPr>
-          <w:rFonts w:ascii="Aparajita" w:eastAsia="Calibri" w:hAnsi="Aparajita" w:cs="Aparajita"/>
-          <w:sz w:val="28"/>
-          <w:szCs w:val="28"/>
-        </w:rPr>
-        <w:t xml:space="preserve"> file to be used for model training.</w:t>
-      </w:r>
-    </w:p>
-    <w:p>
-      <w:pPr>
-        <w:rPr>
-          <w:rFonts w:ascii="Aparajita" w:eastAsia="Calibri" w:hAnsi="Aparajita" w:cs="Aparajita"/>
-          <w:sz w:val="28"/>
-          <w:szCs w:val="28"/>
-        </w:rPr>
-      </w:pPr>
-      <w:r>
-        <w:rPr>
-          <w:rFonts w:ascii="Aparajita" w:eastAsia="Calibri" w:hAnsi="Aparajita" w:cs="Aparajita"/>
-          <w:sz w:val="28"/>
-          <w:szCs w:val="28"/>
-        </w:rPr>
-        <w:t xml:space="preserve">2) Data Preprocessing   </w:t>
-      </w:r>
-    </w:p>
-    <w:p>
-      <w:pPr>
-        <w:rPr>
-          <w:rFonts w:ascii="Aparajita" w:eastAsia="Calibri" w:hAnsi="Aparajita" w:cs="Aparajita"/>
-          <w:sz w:val="28"/>
-          <w:szCs w:val="28"/>
-        </w:rPr>
-      </w:pPr>
-      <w:r>
-        <w:rPr>
-          <w:rFonts w:ascii="Aparajita" w:eastAsia="Calibri" w:hAnsi="Aparajita" w:cs="Aparajita"/>
-          <w:sz w:val="28"/>
-          <w:szCs w:val="28"/>
-        </w:rPr>
-        <w:t xml:space="preserve">   a) Check for null values in the columns. If present, impute the null values using the KNN imputer.</w:t>
-      </w:r>
-    </w:p>
-    <w:p>
-      <w:pPr>
-        <w:rPr>
-          <w:rFonts w:ascii="Aparajita" w:eastAsia="Calibri" w:hAnsi="Aparajita" w:cs="Aparajita"/>
-          <w:sz w:val="28"/>
-          <w:szCs w:val="28"/>
-        </w:rPr>
-      </w:pPr>
-      <w:r>
-        <w:rPr>
-          <w:rFonts w:ascii="Aparajita" w:eastAsia="Calibri" w:hAnsi="Aparajita" w:cs="Aparajita"/>
-          <w:sz w:val="28"/>
-          <w:szCs w:val="28"/>
-        </w:rPr>
-        <w:t xml:space="preserve">   b) Check if any column has zero standard deviation, remove such </w:t>
-      </w:r>
-      <w:proofErr w:type="gramStart"/>
-      <w:r>
-        <w:rPr>
-          <w:rFonts w:ascii="Aparajita" w:eastAsia="Calibri" w:hAnsi="Aparajita" w:cs="Aparajita"/>
-          <w:sz w:val="28"/>
-          <w:szCs w:val="28"/>
-        </w:rPr>
-        <w:t>columns</w:t>
-      </w:r>
-      <w:proofErr w:type="gramEnd"/>
-      <w:r>
-        <w:rPr>
-          <w:rFonts w:ascii="Aparajita" w:eastAsia="Calibri" w:hAnsi="Aparajita" w:cs="Aparajita"/>
-          <w:sz w:val="28"/>
-          <w:szCs w:val="28"/>
-        </w:rPr>
-        <w:t xml:space="preserve"> as they don't give any information </w:t>
-      </w:r>
-      <w:r>
-        <w:rPr>
-          <w:rFonts w:ascii="Aparajita" w:eastAsia="Calibri" w:hAnsi="Aparajita" w:cs="Aparajita"/>
-          <w:sz w:val="28"/>
-          <w:szCs w:val="28"/>
-        </w:rPr>
-        <w:t>during</w:t>
-      </w:r>
-      <w:r>
-        <w:rPr>
-          <w:rFonts w:ascii="Aparajita" w:eastAsia="Calibri" w:hAnsi="Aparajita" w:cs="Aparajita"/>
-          <w:sz w:val="28"/>
-          <w:szCs w:val="28"/>
-        </w:rPr>
-        <w:t xml:space="preserve"> model training.</w:t>
-      </w:r>
-    </w:p>
-    <w:p>
-      <w:pPr>
-        <w:rPr>
-          <w:rFonts w:ascii="Aparajita" w:eastAsia="Calibri" w:hAnsi="Aparajita" w:cs="Aparajita"/>
-          <w:sz w:val="28"/>
-          <w:szCs w:val="28"/>
-        </w:rPr>
-      </w:pPr>
-      <w:r>
-        <w:rPr>
-          <w:rFonts w:ascii="Aparajita" w:eastAsia="Calibri" w:hAnsi="Aparajita" w:cs="Aparajita"/>
-          <w:sz w:val="28"/>
-          <w:szCs w:val="28"/>
-        </w:rPr>
-        <w:t xml:space="preserve">3) Clustering - </w:t>
-      </w:r>
-      <w:proofErr w:type="spellStart"/>
-      <w:r>
-        <w:rPr>
-          <w:rFonts w:ascii="Aparajita" w:eastAsia="Calibri" w:hAnsi="Aparajita" w:cs="Aparajita"/>
-          <w:sz w:val="28"/>
-          <w:szCs w:val="28"/>
-        </w:rPr>
-        <w:t>KMeans</w:t>
-      </w:r>
-      <w:proofErr w:type="spellEnd"/>
-      <w:r>
-        <w:rPr>
-          <w:rFonts w:ascii="Aparajita" w:eastAsia="Calibri" w:hAnsi="Aparajita" w:cs="Aparajita"/>
-          <w:sz w:val="28"/>
-          <w:szCs w:val="28"/>
-        </w:rPr>
-        <w:t xml:space="preserve"> algorithm is used to create clusters in the preprocessed data. The optimum number of clusters </w:t>
-      </w:r>
-      <w:proofErr w:type="gramStart"/>
-      <w:r>
-        <w:rPr>
-          <w:rFonts w:ascii="Aparajita" w:eastAsia="Calibri" w:hAnsi="Aparajita" w:cs="Aparajita"/>
-          <w:sz w:val="28"/>
-          <w:szCs w:val="28"/>
-        </w:rPr>
-        <w:t>is selected</w:t>
-      </w:r>
-      <w:proofErr w:type="gramEnd"/>
-      <w:r>
-        <w:rPr>
-          <w:rFonts w:ascii="Aparajita" w:eastAsia="Calibri" w:hAnsi="Aparajita" w:cs="Aparajita"/>
-          <w:sz w:val="28"/>
-          <w:szCs w:val="28"/>
-        </w:rPr>
-        <w:t xml:space="preserve"> by plotting the elbow plot</w:t>
-      </w:r>
-      <w:r>
-        <w:rPr>
-          <w:rFonts w:ascii="Aparajita" w:eastAsia="Calibri" w:hAnsi="Aparajita" w:cs="Aparajita"/>
-          <w:sz w:val="28"/>
-          <w:szCs w:val="28"/>
-        </w:rPr>
-        <w:t>,</w:t>
-      </w:r>
-      <w:r>
-        <w:rPr>
-          <w:rFonts w:ascii="Aparajita" w:eastAsia="Calibri" w:hAnsi="Aparajita" w:cs="Aparajita"/>
-          <w:sz w:val="28"/>
-          <w:szCs w:val="28"/>
-        </w:rPr>
-        <w:t xml:space="preserve"> and for the dynamic selection of the number of clusters, we are using "</w:t>
-      </w:r>
-      <w:proofErr w:type="spellStart"/>
-      <w:r>
-        <w:rPr>
-          <w:rFonts w:ascii="Aparajita" w:eastAsia="Calibri" w:hAnsi="Aparajita" w:cs="Aparajita"/>
-          <w:sz w:val="28"/>
-          <w:szCs w:val="28"/>
-        </w:rPr>
-        <w:t>KneeLocator</w:t>
-      </w:r>
-      <w:proofErr w:type="spellEnd"/>
-      <w:r>
-        <w:rPr>
-          <w:rFonts w:ascii="Aparajita" w:eastAsia="Calibri" w:hAnsi="Aparajita" w:cs="Aparajita"/>
-          <w:sz w:val="28"/>
-          <w:szCs w:val="28"/>
-        </w:rPr>
-        <w:t>" function. The idea behind clustering is to implement different algorithms</w:t>
-      </w:r>
-    </w:p>
-    <w:p>
-      <w:pPr>
-        <w:rPr>
-          <w:rFonts w:ascii="Aparajita" w:eastAsia="Calibri" w:hAnsi="Aparajita" w:cs="Aparajita"/>
-          <w:sz w:val="28"/>
-          <w:szCs w:val="28"/>
-        </w:rPr>
-      </w:pPr>
-      <w:r>
-        <w:rPr>
-          <w:rFonts w:ascii="Aparajita" w:eastAsia="Calibri" w:hAnsi="Aparajita" w:cs="Aparajita"/>
-          <w:sz w:val="28"/>
-          <w:szCs w:val="28"/>
-        </w:rPr>
-        <w:t xml:space="preserve">   </w:t>
-      </w:r>
-      <w:r>
-        <w:rPr>
-          <w:rFonts w:ascii="Aparajita" w:eastAsia="Calibri" w:hAnsi="Aparajita" w:cs="Aparajita"/>
-          <w:sz w:val="28"/>
-          <w:szCs w:val="28"/>
-        </w:rPr>
-        <w:t>T</w:t>
-      </w:r>
-      <w:r>
-        <w:rPr>
-          <w:rFonts w:ascii="Aparajita" w:eastAsia="Calibri" w:hAnsi="Aparajita" w:cs="Aparajita"/>
-          <w:sz w:val="28"/>
-          <w:szCs w:val="28"/>
-        </w:rPr>
-        <w:t xml:space="preserve">o train data in different clusters. The </w:t>
-      </w:r>
-      <w:proofErr w:type="spellStart"/>
-      <w:r>
-        <w:rPr>
-          <w:rFonts w:ascii="Aparajita" w:eastAsia="Calibri" w:hAnsi="Aparajita" w:cs="Aparajita"/>
-          <w:sz w:val="28"/>
-          <w:szCs w:val="28"/>
-        </w:rPr>
-        <w:t>Kmeans</w:t>
-      </w:r>
-      <w:proofErr w:type="spellEnd"/>
-      <w:r>
-        <w:rPr>
-          <w:rFonts w:ascii="Aparajita" w:eastAsia="Calibri" w:hAnsi="Aparajita" w:cs="Aparajita"/>
-          <w:sz w:val="28"/>
-          <w:szCs w:val="28"/>
-        </w:rPr>
-        <w:t xml:space="preserve"> model </w:t>
-      </w:r>
-      <w:proofErr w:type="gramStart"/>
-      <w:r>
-        <w:rPr>
-          <w:rFonts w:ascii="Aparajita" w:eastAsia="Calibri" w:hAnsi="Aparajita" w:cs="Aparajita"/>
-          <w:sz w:val="28"/>
-          <w:szCs w:val="28"/>
-        </w:rPr>
-        <w:t>is trained</w:t>
-      </w:r>
-      <w:proofErr w:type="gramEnd"/>
-      <w:r>
-        <w:rPr>
-          <w:rFonts w:ascii="Aparajita" w:eastAsia="Calibri" w:hAnsi="Aparajita" w:cs="Aparajita"/>
-          <w:sz w:val="28"/>
-          <w:szCs w:val="28"/>
-        </w:rPr>
-        <w:t xml:space="preserve"> over preprocessed data and the model is saved for further use in prediction.</w:t>
-      </w:r>
-    </w:p>
-    <w:p>
-      <w:pPr>
-        <w:rPr>
-          <w:rFonts w:ascii="Aparajita" w:eastAsia="Calibri" w:hAnsi="Aparajita" w:cs="Aparajita"/>
-          <w:sz w:val="28"/>
-          <w:szCs w:val="28"/>
-        </w:rPr>
-      </w:pPr>
-      <w:r>
-        <w:rPr>
-          <w:rFonts w:ascii="Aparajita" w:eastAsia="Calibri" w:hAnsi="Aparajita" w:cs="Aparajita"/>
-          <w:sz w:val="28"/>
-          <w:szCs w:val="28"/>
-        </w:rPr>
-        <w:t xml:space="preserve">4) Model Selection - After clusters </w:t>
-      </w:r>
-      <w:proofErr w:type="gramStart"/>
-      <w:r>
-        <w:rPr>
-          <w:rFonts w:ascii="Aparajita" w:eastAsia="Calibri" w:hAnsi="Aparajita" w:cs="Aparajita"/>
-          <w:sz w:val="28"/>
-          <w:szCs w:val="28"/>
-        </w:rPr>
-        <w:t>are created</w:t>
-      </w:r>
-      <w:proofErr w:type="gramEnd"/>
-      <w:r>
-        <w:rPr>
-          <w:rFonts w:ascii="Aparajita" w:eastAsia="Calibri" w:hAnsi="Aparajita" w:cs="Aparajita"/>
-          <w:sz w:val="28"/>
-          <w:szCs w:val="28"/>
-        </w:rPr>
-        <w:t>, we find the best model for each cluster. We are using two algorithms</w:t>
-      </w:r>
-      <w:r>
-        <w:rPr>
-          <w:rFonts w:ascii="Aparajita" w:eastAsia="Calibri" w:hAnsi="Aparajita" w:cs="Aparajita"/>
-          <w:sz w:val="28"/>
-          <w:szCs w:val="28"/>
-        </w:rPr>
-        <w:t>,</w:t>
-      </w:r>
-      <w:r>
-        <w:rPr>
-          <w:rFonts w:ascii="Aparajita" w:eastAsia="Calibri" w:hAnsi="Aparajita" w:cs="Aparajita"/>
-          <w:sz w:val="28"/>
-          <w:szCs w:val="28"/>
-        </w:rPr>
-        <w:t xml:space="preserve"> "Random Forest" and "</w:t>
-      </w:r>
-      <w:proofErr w:type="spellStart"/>
-      <w:r>
-        <w:rPr>
-          <w:rFonts w:ascii="Aparajita" w:eastAsia="Calibri" w:hAnsi="Aparajita" w:cs="Aparajita"/>
-          <w:sz w:val="28"/>
-          <w:szCs w:val="28"/>
-        </w:rPr>
-        <w:t>XGBoost</w:t>
-      </w:r>
-      <w:proofErr w:type="spellEnd"/>
-      <w:r>
-        <w:rPr>
-          <w:rFonts w:ascii="Aparajita" w:eastAsia="Calibri" w:hAnsi="Aparajita" w:cs="Aparajita"/>
-          <w:sz w:val="28"/>
-          <w:szCs w:val="28"/>
-        </w:rPr>
-        <w:t>". For each cluster</w:t>
-      </w:r>
-      <w:r>
-        <w:rPr>
-          <w:rFonts w:ascii="Aparajita" w:eastAsia="Calibri" w:hAnsi="Aparajita" w:cs="Aparajita"/>
-          <w:sz w:val="28"/>
-          <w:szCs w:val="28"/>
-        </w:rPr>
-        <w:t>,</w:t>
-      </w:r>
-      <w:r>
-        <w:rPr>
-          <w:rFonts w:ascii="Aparajita" w:eastAsia="Calibri" w:hAnsi="Aparajita" w:cs="Aparajita"/>
-          <w:sz w:val="28"/>
-          <w:szCs w:val="28"/>
-        </w:rPr>
-        <w:t xml:space="preserve"> both the algorithms </w:t>
-      </w:r>
-      <w:proofErr w:type="gramStart"/>
-      <w:r>
-        <w:rPr>
-          <w:rFonts w:ascii="Aparajita" w:eastAsia="Calibri" w:hAnsi="Aparajita" w:cs="Aparajita"/>
-          <w:sz w:val="28"/>
-          <w:szCs w:val="28"/>
-        </w:rPr>
-        <w:t>are passed</w:t>
-      </w:r>
-      <w:proofErr w:type="gramEnd"/>
-      <w:r>
-        <w:rPr>
-          <w:rFonts w:ascii="Aparajita" w:eastAsia="Calibri" w:hAnsi="Aparajita" w:cs="Aparajita"/>
-          <w:sz w:val="28"/>
-          <w:szCs w:val="28"/>
-        </w:rPr>
-        <w:t xml:space="preserve"> with the best parameters derived from </w:t>
-      </w:r>
-      <w:proofErr w:type="spellStart"/>
-      <w:r>
-        <w:rPr>
-          <w:rFonts w:ascii="Aparajita" w:eastAsia="Calibri" w:hAnsi="Aparajita" w:cs="Aparajita"/>
-          <w:sz w:val="28"/>
-          <w:szCs w:val="28"/>
-        </w:rPr>
-        <w:t>GridSearch</w:t>
-      </w:r>
-      <w:proofErr w:type="spellEnd"/>
-      <w:r>
-        <w:rPr>
-          <w:rFonts w:ascii="Aparajita" w:eastAsia="Calibri" w:hAnsi="Aparajita" w:cs="Aparajita"/>
-          <w:sz w:val="28"/>
-          <w:szCs w:val="28"/>
-        </w:rPr>
-        <w:t xml:space="preserve">. We calculate the AUC scores for both models and select the model with the best score. Similarly, </w:t>
-      </w:r>
-      <w:r>
-        <w:rPr>
-          <w:rFonts w:ascii="Aparajita" w:eastAsia="Calibri" w:hAnsi="Aparajita" w:cs="Aparajita"/>
-          <w:sz w:val="28"/>
-          <w:szCs w:val="28"/>
-        </w:rPr>
-        <w:t xml:space="preserve">the </w:t>
-      </w:r>
-      <w:r>
-        <w:rPr>
-          <w:rFonts w:ascii="Aparajita" w:eastAsia="Calibri" w:hAnsi="Aparajita" w:cs="Aparajita"/>
-          <w:sz w:val="28"/>
-          <w:szCs w:val="28"/>
-        </w:rPr>
-        <w:t xml:space="preserve">model </w:t>
-      </w:r>
-      <w:proofErr w:type="gramStart"/>
-      <w:r>
-        <w:rPr>
-          <w:rFonts w:ascii="Aparajita" w:eastAsia="Calibri" w:hAnsi="Aparajita" w:cs="Aparajita"/>
-          <w:sz w:val="28"/>
-          <w:szCs w:val="28"/>
-        </w:rPr>
-        <w:t>is selected</w:t>
-      </w:r>
-      <w:proofErr w:type="gramEnd"/>
-      <w:r>
-        <w:rPr>
-          <w:rFonts w:ascii="Aparajita" w:eastAsia="Calibri" w:hAnsi="Aparajita" w:cs="Aparajita"/>
-          <w:sz w:val="28"/>
-          <w:szCs w:val="28"/>
-        </w:rPr>
-        <w:t xml:space="preserve"> for each cluster. All the models for every cluster </w:t>
-      </w:r>
-      <w:proofErr w:type="gramStart"/>
-      <w:r>
-        <w:rPr>
-          <w:rFonts w:ascii="Aparajita" w:eastAsia="Calibri" w:hAnsi="Aparajita" w:cs="Aparajita"/>
-          <w:sz w:val="28"/>
-          <w:szCs w:val="28"/>
-        </w:rPr>
-        <w:t>are saved</w:t>
-      </w:r>
-      <w:proofErr w:type="gramEnd"/>
-      <w:r>
-        <w:rPr>
-          <w:rFonts w:ascii="Aparajita" w:eastAsia="Calibri" w:hAnsi="Aparajita" w:cs="Aparajita"/>
-          <w:sz w:val="28"/>
-          <w:szCs w:val="28"/>
-        </w:rPr>
-        <w:t xml:space="preserve"> for us</w:t>
+        <w:t>model is selected for each cluster. All the models for every cluster are saved for us</w:t>
       </w:r>
       <w:r>
         <w:rPr>
@@ -2015,60 +1699,24 @@
           <w:sz w:val="28"/>
           <w:szCs w:val="28"/>
         </w:rPr>
-        <w:t xml:space="preserve">Client will send the data in multiple set of files in batches at a given location. Data will contain Wafer </w:t>
-      </w:r>
-      <w:proofErr w:type="gramStart"/>
-      <w:r>
-        <w:rPr>
-          <w:rFonts w:ascii="Aparajita" w:eastAsia="Calibri" w:hAnsi="Aparajita" w:cs="Aparajita"/>
-          <w:sz w:val="28"/>
-          <w:szCs w:val="28"/>
-        </w:rPr>
-        <w:t>names</w:t>
-      </w:r>
-      <w:proofErr w:type="gramEnd"/>
-      <w:r>
-        <w:rPr>
-          <w:rFonts w:ascii="Aparajita" w:eastAsia="Calibri" w:hAnsi="Aparajita" w:cs="Aparajita"/>
-          <w:sz w:val="28"/>
-          <w:szCs w:val="28"/>
-        </w:rPr>
-        <w:t xml:space="preserve"> and 590 columns of different sensor values for each wafer. </w:t>
-      </w:r>
-    </w:p>
-    <w:p>
-      <w:pPr>
-        <w:rPr>
-          <w:rFonts w:ascii="Aparajita" w:eastAsia="Calibri" w:hAnsi="Aparajita" w:cs="Aparajita"/>
-          <w:sz w:val="28"/>
-          <w:szCs w:val="28"/>
-        </w:rPr>
-      </w:pPr>
-      <w:r>
-        <w:rPr>
-          <w:rFonts w:ascii="Aparajita" w:eastAsia="Calibri" w:hAnsi="Aparajita" w:cs="Aparajita"/>
-          <w:sz w:val="28"/>
-          <w:szCs w:val="28"/>
-        </w:rPr>
-        <w:t xml:space="preserve">Apart from prediction files, we also require a "schema" file from </w:t>
-      </w:r>
-      <w:proofErr w:type="gramStart"/>
-      <w:r>
-        <w:rPr>
-          <w:rFonts w:ascii="Aparajita" w:eastAsia="Calibri" w:hAnsi="Aparajita" w:cs="Aparajita"/>
-          <w:sz w:val="28"/>
-          <w:szCs w:val="28"/>
-        </w:rPr>
-        <w:t>client which</w:t>
-      </w:r>
-      <w:proofErr w:type="gramEnd"/>
-      <w:r>
-        <w:rPr>
-          <w:rFonts w:ascii="Aparajita" w:eastAsia="Calibri" w:hAnsi="Aparajita" w:cs="Aparajita"/>
-          <w:sz w:val="28"/>
-          <w:szCs w:val="28"/>
-        </w:rPr>
-        <w:t xml:space="preserve"> contains all the relevant information about the training files such as:</w:t>
+        <w:t xml:space="preserve">Client will send the data in multiple set of files in batches at a given location. Data will contain Wafer names and 590 columns of different sensor values for each wafer. </w:t>
+      </w:r>
+    </w:p>
+    <w:p>
+      <w:pPr>
+        <w:rPr>
+          <w:rFonts w:ascii="Aparajita" w:eastAsia="Calibri" w:hAnsi="Aparajita" w:cs="Aparajita"/>
+          <w:sz w:val="28"/>
+          <w:szCs w:val="28"/>
+        </w:rPr>
+      </w:pPr>
+      <w:r>
+        <w:rPr>
+          <w:rFonts w:ascii="Aparajita" w:eastAsia="Calibri" w:hAnsi="Aparajita" w:cs="Aparajita"/>
+          <w:sz w:val="28"/>
+          <w:szCs w:val="28"/>
+        </w:rPr>
+        <w:t>Apart from prediction files, we also require a "schema" file from client which contains all the relevant information about the training files such as:</w:t>
       </w:r>
     </w:p>
     <w:p>
@@ -2304,7 +1952,60 @@
           <w:sz w:val="28"/>
           <w:szCs w:val="28"/>
         </w:rPr>
-        <w:t xml:space="preserve">3) Name of Columns - The name of the columns </w:t>
+        <w:t>3) Name of Columns - The name of the columns is validated and should be same as given in the schema file. If not, then the file is moved to "</w:t>
+      </w:r>
+      <w:proofErr w:type="spellStart"/>
+      <w:r>
+        <w:rPr>
+          <w:rFonts w:ascii="Aparajita" w:eastAsia="Calibri" w:hAnsi="Aparajita" w:cs="Aparajita"/>
+          <w:sz w:val="28"/>
+          <w:szCs w:val="28"/>
+        </w:rPr>
+        <w:t>Bad_Data_Folder</w:t>
+      </w:r>
+      <w:proofErr w:type="spellEnd"/>
+      <w:r>
+        <w:rPr>
+          <w:rFonts w:ascii="Aparajita" w:eastAsia="Calibri" w:hAnsi="Aparajita" w:cs="Aparajita"/>
+          <w:sz w:val="28"/>
+          <w:szCs w:val="28"/>
+        </w:rPr>
+        <w:t xml:space="preserve">". </w:t>
+      </w:r>
+    </w:p>
+    <w:p>
+      <w:pPr>
+        <w:rPr>
+          <w:rFonts w:ascii="Aparajita" w:eastAsia="Calibri" w:hAnsi="Aparajita" w:cs="Aparajita"/>
+          <w:sz w:val="28"/>
+          <w:szCs w:val="28"/>
+        </w:rPr>
+      </w:pPr>
+      <w:r>
+        <w:rPr>
+          <w:rFonts w:ascii="Aparajita" w:eastAsia="Calibri" w:hAnsi="Aparajita" w:cs="Aparajita"/>
+          <w:sz w:val="28"/>
+          <w:szCs w:val="28"/>
+        </w:rPr>
+        <w:t xml:space="preserve">4) Datatype of columns - The datatype of columns is given in the schema file. This is validated when we insert the files into Database. If </w:t>
+      </w:r>
+      <w:proofErr w:type="spellStart"/>
+      <w:r>
+        <w:rPr>
+          <w:rFonts w:ascii="Aparajita" w:eastAsia="Calibri" w:hAnsi="Aparajita" w:cs="Aparajita"/>
+          <w:sz w:val="28"/>
+          <w:szCs w:val="28"/>
+        </w:rPr>
+        <w:t>dataype</w:t>
+      </w:r>
+      <w:proofErr w:type="spellEnd"/>
+      <w:r>
+        <w:rPr>
+          <w:rFonts w:ascii="Aparajita" w:eastAsia="Calibri" w:hAnsi="Aparajita" w:cs="Aparajita"/>
+          <w:sz w:val="28"/>
+          <w:szCs w:val="28"/>
+        </w:rPr>
+        <w:t xml:space="preserve"> is </w:t>
       </w:r>
       <w:proofErr w:type="gramStart"/>
       <w:r>
@@ -2313,7 +2014,7 @@
           <w:sz w:val="28"/>
           <w:szCs w:val="28"/>
         </w:rPr>
-        <w:t>is validated</w:t>
+        <w:t>wrong</w:t>
       </w:r>
       <w:proofErr w:type="gramEnd"/>
       <w:r>
@@ -2322,25 +2023,7 @@
           <w:sz w:val="28"/>
           <w:szCs w:val="28"/>
         </w:rPr>
-        <w:t xml:space="preserve"> and should be same as given in the schema file. If not, then the file </w:t>
-      </w:r>
-      <w:proofErr w:type="gramStart"/>
-      <w:r>
-        <w:rPr>
-          <w:rFonts w:ascii="Aparajita" w:eastAsia="Calibri" w:hAnsi="Aparajita" w:cs="Aparajita"/>
-          <w:sz w:val="28"/>
-          <w:szCs w:val="28"/>
-        </w:rPr>
-        <w:t>is moved</w:t>
-      </w:r>
-      <w:proofErr w:type="gramEnd"/>
-      <w:r>
-        <w:rPr>
-          <w:rFonts w:ascii="Aparajita" w:eastAsia="Calibri" w:hAnsi="Aparajita" w:cs="Aparajita"/>
-          <w:sz w:val="28"/>
-          <w:szCs w:val="28"/>
-        </w:rPr>
-        <w:t xml:space="preserve"> to "</w:t>
+        <w:t xml:space="preserve"> then the file is moved to "</w:t>
       </w:r>
       <w:proofErr w:type="spellStart"/>
       <w:r>
@@ -2362,56 +2045,13 @@
       </w:r>
     </w:p>
     <w:p>
-      <w:pPr>
-        <w:rPr>
-          <w:rFonts w:ascii="Aparajita" w:eastAsia="Calibri" w:hAnsi="Aparajita" w:cs="Aparajita"/>
-          <w:sz w:val="28"/>
-          <w:szCs w:val="28"/>
-        </w:rPr>
-      </w:pPr>
-      <w:r>
-        <w:rPr>
-          <w:rFonts w:ascii="Aparajita" w:eastAsia="Calibri" w:hAnsi="Aparajita" w:cs="Aparajita"/>
-          <w:sz w:val="28"/>
-          <w:szCs w:val="28"/>
-        </w:rPr>
-        <w:t xml:space="preserve">4) Datatype of columns - The datatype of columns </w:t>
-      </w:r>
-      <w:proofErr w:type="gramStart"/>
-      <w:r>
-        <w:rPr>
-          <w:rFonts w:ascii="Aparajita" w:eastAsia="Calibri" w:hAnsi="Aparajita" w:cs="Aparajita"/>
-          <w:sz w:val="28"/>
-          <w:szCs w:val="28"/>
-        </w:rPr>
-        <w:t>is given</w:t>
-      </w:r>
-      <w:proofErr w:type="gramEnd"/>
-      <w:r>
-        <w:rPr>
-          <w:rFonts w:ascii="Aparajita" w:eastAsia="Calibri" w:hAnsi="Aparajita" w:cs="Aparajita"/>
-          <w:sz w:val="28"/>
-          <w:szCs w:val="28"/>
-        </w:rPr>
-        <w:t xml:space="preserve"> in the schema file. This </w:t>
-      </w:r>
-      <w:proofErr w:type="gramStart"/>
-      <w:r>
-        <w:rPr>
-          <w:rFonts w:ascii="Aparajita" w:eastAsia="Calibri" w:hAnsi="Aparajita" w:cs="Aparajita"/>
-          <w:sz w:val="28"/>
-          <w:szCs w:val="28"/>
-        </w:rPr>
-        <w:t>is validated</w:t>
-      </w:r>
-      <w:proofErr w:type="gramEnd"/>
-      <w:r>
-        <w:rPr>
-          <w:rFonts w:ascii="Aparajita" w:eastAsia="Calibri" w:hAnsi="Aparajita" w:cs="Aparajita"/>
-          <w:sz w:val="28"/>
-          <w:szCs w:val="28"/>
-        </w:rPr>
-        <w:t xml:space="preserve"> when we insert the files into Database. If </w:t>
+      <w:r>
+        <w:rPr>
+          <w:rFonts w:ascii="Aparajita" w:eastAsia="Calibri" w:hAnsi="Aparajita" w:cs="Aparajita"/>
+          <w:sz w:val="28"/>
+          <w:szCs w:val="28"/>
+        </w:rPr>
+        <w:t>5) Null values in columns - If any of the columns in a file has all the values as NULL or missing, we discard such file and move it to "</w:t>
       </w:r>
       <w:proofErr w:type="spellStart"/>
       <w:r>
@@ -2420,7 +2060,7 @@
           <w:sz w:val="28"/>
           <w:szCs w:val="28"/>
         </w:rPr>
-        <w:t>dataype</w:t>
+        <w:t>Bad_Data_Folder</w:t>
       </w:r>
       <w:proofErr w:type="spellEnd"/>
       <w:r>
@@ -2429,70 +2069,6 @@
           <w:sz w:val="28"/>
           <w:szCs w:val="28"/>
         </w:rPr>
-        <w:t xml:space="preserve"> is wrong then the file </w:t>
-      </w:r>
-      <w:proofErr w:type="gramStart"/>
-      <w:r>
-        <w:rPr>
-          <w:rFonts w:ascii="Aparajita" w:eastAsia="Calibri" w:hAnsi="Aparajita" w:cs="Aparajita"/>
-          <w:sz w:val="28"/>
-          <w:szCs w:val="28"/>
-        </w:rPr>
-        <w:t>is moved</w:t>
-      </w:r>
-      <w:proofErr w:type="gramEnd"/>
-      <w:r>
-        <w:rPr>
-          <w:rFonts w:ascii="Aparajita" w:eastAsia="Calibri" w:hAnsi="Aparajita" w:cs="Aparajita"/>
-          <w:sz w:val="28"/>
-          <w:szCs w:val="28"/>
-        </w:rPr>
-        <w:t xml:space="preserve"> to "</w:t>
-      </w:r>
-      <w:proofErr w:type="spellStart"/>
-      <w:r>
-        <w:rPr>
-          <w:rFonts w:ascii="Aparajita" w:eastAsia="Calibri" w:hAnsi="Aparajita" w:cs="Aparajita"/>
-          <w:sz w:val="28"/>
-          <w:szCs w:val="28"/>
-        </w:rPr>
-        <w:t>Bad_Data_Folder</w:t>
-      </w:r>
-      <w:proofErr w:type="spellEnd"/>
-      <w:r>
-        <w:rPr>
-          <w:rFonts w:ascii="Aparajita" w:eastAsia="Calibri" w:hAnsi="Aparajita" w:cs="Aparajita"/>
-          <w:sz w:val="28"/>
-          <w:szCs w:val="28"/>
-        </w:rPr>
-        <w:t xml:space="preserve">". </w:t>
-      </w:r>
-    </w:p>
-    <w:p>
-      <w:r>
-        <w:rPr>
-          <w:rFonts w:ascii="Aparajita" w:eastAsia="Calibri" w:hAnsi="Aparajita" w:cs="Aparajita"/>
-          <w:sz w:val="28"/>
-          <w:szCs w:val="28"/>
-        </w:rPr>
-        <w:t>5) Null values in columns - If any of the columns in a file has all the values as NULL or missing, we discard such file and move it to "</w:t>
-      </w:r>
-      <w:proofErr w:type="spellStart"/>
-      <w:r>
-        <w:rPr>
-          <w:rFonts w:ascii="Aparajita" w:eastAsia="Calibri" w:hAnsi="Aparajita" w:cs="Aparajita"/>
-          <w:sz w:val="28"/>
-          <w:szCs w:val="28"/>
-        </w:rPr>
-        <w:t>Bad_Data_Folder</w:t>
-      </w:r>
-      <w:proofErr w:type="spellEnd"/>
-      <w:r>
-        <w:rPr>
-          <w:rFonts w:ascii="Aparajita" w:eastAsia="Calibri" w:hAnsi="Aparajita" w:cs="Aparajita"/>
-          <w:sz w:val="28"/>
-          <w:szCs w:val="28"/>
-        </w:rPr>
         <w:t xml:space="preserve">".  </w:t>
       </w:r>
     </w:p>
@@ -2531,25 +2107,7 @@
           <w:sz w:val="28"/>
           <w:szCs w:val="28"/>
         </w:rPr>
-        <w:t xml:space="preserve">1) Database Creation and connection - Create database with the given name passed. If the database </w:t>
-      </w:r>
-      <w:proofErr w:type="gramStart"/>
-      <w:r>
-        <w:rPr>
-          <w:rFonts w:ascii="Aparajita" w:eastAsia="Calibri" w:hAnsi="Aparajita" w:cs="Aparajita"/>
-          <w:sz w:val="28"/>
-          <w:szCs w:val="28"/>
-        </w:rPr>
-        <w:t>is already created</w:t>
-      </w:r>
-      <w:proofErr w:type="gramEnd"/>
-      <w:r>
-        <w:rPr>
-          <w:rFonts w:ascii="Aparajita" w:eastAsia="Calibri" w:hAnsi="Aparajita" w:cs="Aparajita"/>
-          <w:sz w:val="28"/>
-          <w:szCs w:val="28"/>
-        </w:rPr>
-        <w:t xml:space="preserve">, open the connection to the database. </w:t>
+        <w:t xml:space="preserve">1) Database Creation and connection - Create database with the given name passed. If the database is already created, open the connection to the database. </w:t>
       </w:r>
     </w:p>
     <w:p>
@@ -2672,25 +2230,7 @@
           <w:sz w:val="28"/>
           <w:szCs w:val="28"/>
         </w:rPr>
-        <w:t xml:space="preserve">" </w:t>
-      </w:r>
-      <w:proofErr w:type="gramStart"/>
-      <w:r>
-        <w:rPr>
-          <w:rFonts w:ascii="Aparajita" w:eastAsia="Calibri" w:hAnsi="Aparajita" w:cs="Aparajita"/>
-          <w:sz w:val="28"/>
-          <w:szCs w:val="28"/>
-        </w:rPr>
-        <w:t>are inserted</w:t>
-      </w:r>
-      <w:proofErr w:type="gramEnd"/>
-      <w:r>
-        <w:rPr>
-          <w:rFonts w:ascii="Aparajita" w:eastAsia="Calibri" w:hAnsi="Aparajita" w:cs="Aparajita"/>
-          <w:sz w:val="28"/>
-          <w:szCs w:val="28"/>
-        </w:rPr>
-        <w:t xml:space="preserve"> in the above</w:t>
+        <w:t>" are inserted in the above</w:t>
       </w:r>
       <w:r>
         <w:rPr>
@@ -2706,25 +2246,7 @@
           <w:sz w:val="28"/>
           <w:szCs w:val="28"/>
         </w:rPr>
-        <w:t xml:space="preserve">created table. If any file has invalid data type in any of the columns, the file is not loaded in the table and </w:t>
-      </w:r>
-      <w:proofErr w:type="gramStart"/>
-      <w:r>
-        <w:rPr>
-          <w:rFonts w:ascii="Aparajita" w:eastAsia="Calibri" w:hAnsi="Aparajita" w:cs="Aparajita"/>
-          <w:sz w:val="28"/>
-          <w:szCs w:val="28"/>
-        </w:rPr>
-        <w:t>is moved</w:t>
-      </w:r>
-      <w:proofErr w:type="gramEnd"/>
-      <w:r>
-        <w:rPr>
-          <w:rFonts w:ascii="Aparajita" w:eastAsia="Calibri" w:hAnsi="Aparajita" w:cs="Aparajita"/>
-          <w:sz w:val="28"/>
-          <w:szCs w:val="28"/>
-        </w:rPr>
-        <w:t xml:space="preserve"> to "</w:t>
+        <w:t>created table. If any file has invalid data type in any of the columns, the file is not loaded in the table and is moved to "</w:t>
       </w:r>
       <w:proofErr w:type="spellStart"/>
       <w:r>
@@ -2834,25 +2356,7 @@
           <w:sz w:val="28"/>
           <w:szCs w:val="28"/>
         </w:rPr>
-        <w:t xml:space="preserve">stored database </w:t>
-      </w:r>
-      <w:proofErr w:type="gramStart"/>
-      <w:r>
-        <w:rPr>
-          <w:rFonts w:ascii="Aparajita" w:eastAsia="Calibri" w:hAnsi="Aparajita" w:cs="Aparajita"/>
-          <w:sz w:val="28"/>
-          <w:szCs w:val="28"/>
-        </w:rPr>
-        <w:t>is exported</w:t>
-      </w:r>
-      <w:proofErr w:type="gramEnd"/>
-      <w:r>
-        <w:rPr>
-          <w:rFonts w:ascii="Aparajita" w:eastAsia="Calibri" w:hAnsi="Aparajita" w:cs="Aparajita"/>
-          <w:sz w:val="28"/>
-          <w:szCs w:val="28"/>
-        </w:rPr>
-        <w:t xml:space="preserve"> as a </w:t>
+        <w:t xml:space="preserve">stored database is exported as a </w:t>
       </w:r>
       <w:r>
         <w:rPr>
@@ -3003,60 +2507,24 @@
           <w:sz w:val="28"/>
           <w:szCs w:val="28"/>
         </w:rPr>
-        <w:t xml:space="preserve">4) Prediction - Based on the cluster number, the respective model is loaded and </w:t>
-      </w:r>
-      <w:proofErr w:type="gramStart"/>
-      <w:r>
-        <w:rPr>
-          <w:rFonts w:ascii="Aparajita" w:eastAsia="Calibri" w:hAnsi="Aparajita" w:cs="Aparajita"/>
-          <w:sz w:val="28"/>
-          <w:szCs w:val="28"/>
-        </w:rPr>
-        <w:t>is used</w:t>
-      </w:r>
-      <w:proofErr w:type="gramEnd"/>
-      <w:r>
-        <w:rPr>
-          <w:rFonts w:ascii="Aparajita" w:eastAsia="Calibri" w:hAnsi="Aparajita" w:cs="Aparajita"/>
-          <w:sz w:val="28"/>
-          <w:szCs w:val="28"/>
-        </w:rPr>
-        <w:t xml:space="preserve"> to predict the data for that cluster.</w:t>
-      </w:r>
-    </w:p>
-    <w:p>
-      <w:pPr>
-        <w:rPr>
-          <w:rFonts w:ascii="Aparajita" w:eastAsia="Calibri" w:hAnsi="Aparajita" w:cs="Aparajita"/>
-          <w:sz w:val="28"/>
-          <w:szCs w:val="28"/>
-        </w:rPr>
-      </w:pPr>
-      <w:r>
-        <w:rPr>
-          <w:rFonts w:ascii="Aparajita" w:eastAsia="Calibri" w:hAnsi="Aparajita" w:cs="Aparajita"/>
-          <w:sz w:val="28"/>
-          <w:szCs w:val="28"/>
-        </w:rPr>
-        <w:t xml:space="preserve">5) Once the prediction </w:t>
-      </w:r>
-      <w:proofErr w:type="gramStart"/>
-      <w:r>
-        <w:rPr>
-          <w:rFonts w:ascii="Aparajita" w:eastAsia="Calibri" w:hAnsi="Aparajita" w:cs="Aparajita"/>
-          <w:sz w:val="28"/>
-          <w:szCs w:val="28"/>
-        </w:rPr>
-        <w:t>is made</w:t>
-      </w:r>
-      <w:proofErr w:type="gramEnd"/>
-      <w:r>
-        <w:rPr>
-          <w:rFonts w:ascii="Aparajita" w:eastAsia="Calibri" w:hAnsi="Aparajita" w:cs="Aparajita"/>
-          <w:sz w:val="28"/>
-          <w:szCs w:val="28"/>
-        </w:rPr>
-        <w:t xml:space="preserve"> for all the clusters, the predictions along with the Wafer names are saved in a </w:t>
+        <w:t>4) Prediction - Based on the cluster number, the respective model is loaded and is used to predict the data for that cluster.</w:t>
+      </w:r>
+    </w:p>
+    <w:p>
+      <w:pPr>
+        <w:rPr>
+          <w:rFonts w:ascii="Aparajita" w:eastAsia="Calibri" w:hAnsi="Aparajita" w:cs="Aparajita"/>
+          <w:sz w:val="28"/>
+          <w:szCs w:val="28"/>
+        </w:rPr>
+      </w:pPr>
+      <w:r>
+        <w:rPr>
+          <w:rFonts w:ascii="Aparajita" w:eastAsia="Calibri" w:hAnsi="Aparajita" w:cs="Aparajita"/>
+          <w:sz w:val="28"/>
+          <w:szCs w:val="28"/>
+        </w:rPr>
+        <w:t xml:space="preserve">5) Once the prediction is made for all the clusters, the predictions along with the Wafer names are saved in a </w:t>
       </w:r>
       <w:r>
         <w:rPr>
@@ -3227,27 +2695,7 @@
           <w:sz w:val="28"/>
           <w:szCs w:val="28"/>
         </w:rPr>
-        <w:t xml:space="preserve">Now </w:t>
-      </w:r>
-      <w:proofErr w:type="gramStart"/>
-      <w:r>
-        <w:rPr>
-          <w:rFonts w:ascii="Aparajita" w:eastAsiaTheme="majorEastAsia" w:hAnsi="Aparajita" w:cs="Aparajita"/>
-          <w:b/>
-          <w:sz w:val="28"/>
-          <w:szCs w:val="28"/>
-        </w:rPr>
-        <w:t>let’s</w:t>
-      </w:r>
-      <w:proofErr w:type="gramEnd"/>
-      <w:r>
-        <w:rPr>
-          <w:rFonts w:ascii="Aparajita" w:eastAsiaTheme="majorEastAsia" w:hAnsi="Aparajita" w:cs="Aparajita"/>
-          <w:b/>
-          <w:sz w:val="28"/>
-          <w:szCs w:val="28"/>
-        </w:rPr>
-        <w:t xml:space="preserve"> see the </w:t>
+        <w:t xml:space="preserve">Now let’s see the </w:t>
       </w:r>
       <w:r>
         <w:rPr>
@@ -3350,7 +2798,6 @@
           <w:szCs w:val="28"/>
         </w:rPr>
       </w:pPr>
-      <w:proofErr w:type="gramStart"/>
       <w:r>
         <w:rPr>
           <w:rFonts w:ascii="Aparajita" w:eastAsiaTheme="majorEastAsia" w:hAnsi="Aparajita" w:cs="Aparajita"/>
@@ -3360,7 +2807,6 @@
         </w:rPr>
         <w:t>requirements.txt</w:t>
       </w:r>
-      <w:proofErr w:type="gramEnd"/>
       <w:r>
         <w:rPr>
           <w:rFonts w:ascii="Aparajita" w:eastAsiaTheme="majorEastAsia" w:hAnsi="Aparajita" w:cs="Aparajita"/>
@@ -3459,7 +2905,6 @@
           <w:szCs w:val="28"/>
         </w:rPr>
       </w:pPr>
-      <w:proofErr w:type="gramStart"/>
       <w:r>
         <w:rPr>
           <w:rFonts w:ascii="Aparajita" w:eastAsiaTheme="majorEastAsia" w:hAnsi="Aparajita" w:cs="Aparajita"/>
@@ -3478,30 +2923,13 @@
         </w:rPr>
         <w:t>.py</w:t>
       </w:r>
-      <w:proofErr w:type="gramEnd"/>
-      <w:r>
-        <w:rPr>
-          <w:rFonts w:ascii="Aparajita" w:eastAsiaTheme="majorEastAsia" w:hAnsi="Aparajita" w:cs="Aparajita"/>
-          <w:sz w:val="28"/>
-          <w:szCs w:val="28"/>
-        </w:rPr>
-        <w:t xml:space="preserve"> is the entry point of our application, where the flask server starts. Here we will be decoding a base64 to an image, and then we will be </w:t>
-      </w:r>
-      <w:r>
-        <w:rPr>
-          <w:rFonts w:ascii="Aparajita" w:eastAsiaTheme="majorEastAsia" w:hAnsi="Aparajita" w:cs="Aparajita"/>
-          <w:sz w:val="28"/>
-          <w:szCs w:val="28"/>
-        </w:rPr>
-        <w:t>mak</w:t>
-      </w:r>
-      <w:r>
-        <w:rPr>
-          <w:rFonts w:ascii="Aparajita" w:eastAsiaTheme="majorEastAsia" w:hAnsi="Aparajita" w:cs="Aparajita"/>
-          <w:sz w:val="28"/>
-          <w:szCs w:val="28"/>
-        </w:rPr>
-        <w:t>ing predictions.</w:t>
+      <w:r>
+        <w:rPr>
+          <w:rFonts w:ascii="Aparajita" w:eastAsiaTheme="majorEastAsia" w:hAnsi="Aparajita" w:cs="Aparajita"/>
+          <w:sz w:val="28"/>
+          <w:szCs w:val="28"/>
+        </w:rPr>
+        <w:t xml:space="preserve"> is the entry point of our application, where the flask server starts. Here we will be decoding a base64 to an image, and then we will be making predictions.</w:t>
       </w:r>
     </w:p>
     <w:p>
@@ -3845,7 +3273,7 @@
           <w:sz w:val="28"/>
           <w:szCs w:val="28"/>
         </w:rPr>
-        <w:t xml:space="preserve"> :-</w:t>
+        <w:t xml:space="preserve"> :</w:t>
       </w:r>
       <w:proofErr w:type="gramEnd"/>
       <w:r>
@@ -3854,7 +3282,7 @@
           <w:sz w:val="28"/>
           <w:szCs w:val="28"/>
         </w:rPr>
-        <w:t xml:space="preserve"> It contains the entry point of the app.</w:t>
+        <w:t>- It contains the entry point of the app.</w:t>
       </w:r>
     </w:p>
     <w:p>
@@ -3971,8 +3399,6 @@
         </w:rPr>
         <w:t>ython version number.</w:t>
       </w:r>
-      <w:bookmarkStart w:id="0" w:name="_GoBack"/>
-      <w:bookmarkEnd w:id="0"/>
     </w:p>
     <w:p>
       <w:pPr>
@@ -4441,25 +3867,7 @@
           <w:sz w:val="28"/>
           <w:szCs w:val="28"/>
         </w:rPr>
-        <w:t xml:space="preserve"> then zip file </w:t>
-      </w:r>
-      <w:proofErr w:type="gramStart"/>
-      <w:r>
-        <w:rPr>
-          <w:rFonts w:ascii="Aparajita" w:eastAsiaTheme="majorEastAsia" w:hAnsi="Aparajita" w:cs="Aparajita"/>
-          <w:sz w:val="28"/>
-          <w:szCs w:val="28"/>
-        </w:rPr>
-        <w:t>will be downloaded</w:t>
-      </w:r>
-      <w:proofErr w:type="gramEnd"/>
-      <w:r>
-        <w:rPr>
-          <w:rFonts w:ascii="Aparajita" w:eastAsiaTheme="majorEastAsia" w:hAnsi="Aparajita" w:cs="Aparajita"/>
-          <w:sz w:val="28"/>
-          <w:szCs w:val="28"/>
-        </w:rPr>
-        <w:t>.</w:t>
+        <w:t xml:space="preserve"> then zip file will be downloaded.</w:t>
       </w:r>
       <w:r>
         <w:rPr>
@@ -4860,25 +4268,7 @@
           <w:sz w:val="28"/>
           <w:szCs w:val="28"/>
         </w:rPr>
-        <w:t xml:space="preserve">After </w:t>
-      </w:r>
-      <w:proofErr w:type="gramStart"/>
-      <w:r>
-        <w:rPr>
-          <w:rFonts w:ascii="Aparajita" w:eastAsiaTheme="majorEastAsia" w:hAnsi="Aparajita" w:cs="Aparajita"/>
-          <w:sz w:val="28"/>
-          <w:szCs w:val="28"/>
-        </w:rPr>
-        <w:t>logging</w:t>
-      </w:r>
-      <w:proofErr w:type="gramEnd"/>
-      <w:r>
-        <w:rPr>
-          <w:rFonts w:ascii="Aparajita" w:eastAsiaTheme="majorEastAsia" w:hAnsi="Aparajita" w:cs="Aparajita"/>
-          <w:sz w:val="28"/>
-          <w:szCs w:val="28"/>
-        </w:rPr>
-        <w:t xml:space="preserve"> you will see this screen below and start your free trial.</w:t>
+        <w:t>After logging you will see this screen below and start your free trial.</w:t>
       </w:r>
     </w:p>
     <w:p>
@@ -5345,53 +4735,25 @@
           <w:sz w:val="28"/>
           <w:szCs w:val="28"/>
         </w:rPr>
-        <w:t xml:space="preserve"> development space </w:t>
-      </w:r>
-      <w:proofErr w:type="gramStart"/>
-      <w:r>
-        <w:rPr>
-          <w:rFonts w:ascii="Aparajita" w:eastAsiaTheme="majorEastAsia" w:hAnsi="Aparajita" w:cs="Aparajita"/>
-          <w:sz w:val="28"/>
-          <w:szCs w:val="28"/>
-        </w:rPr>
-        <w:t>is created</w:t>
-      </w:r>
-      <w:proofErr w:type="gramEnd"/>
-      <w:r>
-        <w:rPr>
-          <w:rFonts w:ascii="Aparajita" w:eastAsiaTheme="majorEastAsia" w:hAnsi="Aparajita" w:cs="Aparajita"/>
-          <w:sz w:val="28"/>
-          <w:szCs w:val="28"/>
-        </w:rPr>
-        <w:t xml:space="preserve"> in your org. You can push your apps here.</w:t>
-      </w:r>
-    </w:p>
-    <w:p>
-      <w:pPr>
-        <w:rPr>
-          <w:rFonts w:ascii="Aparajita" w:eastAsiaTheme="majorEastAsia" w:hAnsi="Aparajita" w:cs="Aparajita"/>
-          <w:sz w:val="28"/>
-          <w:szCs w:val="28"/>
-        </w:rPr>
-      </w:pPr>
-      <w:r>
-        <w:rPr>
-          <w:rFonts w:ascii="Aparajita" w:eastAsiaTheme="majorEastAsia" w:hAnsi="Aparajita" w:cs="Aparajita"/>
-          <w:sz w:val="28"/>
-          <w:szCs w:val="28"/>
-        </w:rPr>
-        <w:t xml:space="preserve">The cloud signup process </w:t>
-      </w:r>
-      <w:proofErr w:type="gramStart"/>
-      <w:r>
-        <w:rPr>
-          <w:rFonts w:ascii="Aparajita" w:eastAsiaTheme="majorEastAsia" w:hAnsi="Aparajita" w:cs="Aparajita"/>
-          <w:sz w:val="28"/>
-          <w:szCs w:val="28"/>
-        </w:rPr>
-        <w:t>is done</w:t>
-      </w:r>
-      <w:proofErr w:type="gramEnd"/>
+        <w:t xml:space="preserve"> development space is created in your org. You can push your apps here.</w:t>
+      </w:r>
+    </w:p>
+    <w:p>
+      <w:pPr>
+        <w:rPr>
+          <w:rFonts w:ascii="Aparajita" w:eastAsiaTheme="majorEastAsia" w:hAnsi="Aparajita" w:cs="Aparajita"/>
+          <w:sz w:val="28"/>
+          <w:szCs w:val="28"/>
+        </w:rPr>
+      </w:pPr>
+      <w:r>
+        <w:rPr>
+          <w:rFonts w:ascii="Aparajita" w:eastAsiaTheme="majorEastAsia" w:hAnsi="Aparajita" w:cs="Aparajita"/>
+          <w:sz w:val="28"/>
+          <w:szCs w:val="28"/>
+        </w:rPr>
+        <w:t>The cloud signup process is done</w:t>
+      </w:r>
       <w:r>
         <w:rPr>
           <w:rFonts w:ascii="Aparajita" w:eastAsiaTheme="majorEastAsia" w:hAnsi="Aparajita" w:cs="Aparajita"/>
@@ -5532,25 +4894,7 @@
           <w:sz w:val="28"/>
           <w:szCs w:val="28"/>
         </w:rPr>
-        <w:t xml:space="preserve">Then you will get a </w:t>
-      </w:r>
-      <w:proofErr w:type="gramStart"/>
-      <w:r>
-        <w:rPr>
-          <w:rFonts w:ascii="Aparajita" w:eastAsiaTheme="majorEastAsia" w:hAnsi="Aparajita" w:cs="Aparajita"/>
-          <w:sz w:val="28"/>
-          <w:szCs w:val="28"/>
-        </w:rPr>
-        <w:t>screen which</w:t>
-      </w:r>
-      <w:proofErr w:type="gramEnd"/>
-      <w:r>
-        <w:rPr>
-          <w:rFonts w:ascii="Aparajita" w:eastAsiaTheme="majorEastAsia" w:hAnsi="Aparajita" w:cs="Aparajita"/>
-          <w:sz w:val="28"/>
-          <w:szCs w:val="28"/>
-        </w:rPr>
-        <w:t xml:space="preserve"> is shown below</w:t>
+        <w:t>Then you will get a screen which is shown below</w:t>
       </w:r>
     </w:p>
     <w:p>
@@ -5726,27 +5070,7 @@
           <w:szCs w:val="28"/>
           <w:highlight w:val="lightGray"/>
         </w:rPr>
-        <w:t xml:space="preserve"> login -</w:t>
-      </w:r>
-      <w:proofErr w:type="gramStart"/>
-      <w:r>
-        <w:rPr>
-          <w:rFonts w:ascii="Aparajita" w:eastAsiaTheme="majorEastAsia" w:hAnsi="Aparajita" w:cs="Aparajita"/>
-          <w:sz w:val="28"/>
-          <w:szCs w:val="28"/>
-          <w:highlight w:val="lightGray"/>
-        </w:rPr>
-        <w:t>a</w:t>
-      </w:r>
-      <w:proofErr w:type="gramEnd"/>
-      <w:r>
-        <w:rPr>
-          <w:rFonts w:ascii="Aparajita" w:eastAsiaTheme="majorEastAsia" w:hAnsi="Aparajita" w:cs="Aparajita"/>
-          <w:sz w:val="28"/>
-          <w:szCs w:val="28"/>
-          <w:highlight w:val="lightGray"/>
-        </w:rPr>
-        <w:t xml:space="preserve"> </w:t>
+        <w:t xml:space="preserve"> login -a </w:t>
       </w:r>
       <w:hyperlink r:id="rId28" w:history="1">
         <w:r>
@@ -5807,25 +5131,7 @@
           <w:sz w:val="28"/>
           <w:szCs w:val="28"/>
         </w:rPr>
-        <w:t xml:space="preserve">Now </w:t>
-      </w:r>
-      <w:proofErr w:type="gramStart"/>
-      <w:r>
-        <w:rPr>
-          <w:rFonts w:ascii="Aparajita" w:eastAsiaTheme="majorEastAsia" w:hAnsi="Aparajita" w:cs="Aparajita"/>
-          <w:sz w:val="28"/>
-          <w:szCs w:val="28"/>
-        </w:rPr>
-        <w:t>let’s</w:t>
-      </w:r>
-      <w:proofErr w:type="gramEnd"/>
-      <w:r>
-        <w:rPr>
-          <w:rFonts w:ascii="Aparajita" w:eastAsiaTheme="majorEastAsia" w:hAnsi="Aparajita" w:cs="Aparajita"/>
-          <w:sz w:val="28"/>
-          <w:szCs w:val="28"/>
-        </w:rPr>
-        <w:t xml:space="preserve"> go to the app which we have built.</w:t>
+        <w:t>Now let’s go to the app which we have built.</w:t>
       </w:r>
     </w:p>
     <w:p>
@@ -6050,25 +5356,7 @@
           <w:sz w:val="28"/>
           <w:szCs w:val="28"/>
         </w:rPr>
-        <w:t xml:space="preserve">After the app </w:t>
-      </w:r>
-      <w:proofErr w:type="gramStart"/>
-      <w:r>
-        <w:rPr>
-          <w:rFonts w:ascii="Aparajita" w:eastAsiaTheme="majorEastAsia" w:hAnsi="Aparajita" w:cs="Aparajita"/>
-          <w:sz w:val="28"/>
-          <w:szCs w:val="28"/>
-        </w:rPr>
-        <w:t>is successfully deployed</w:t>
-      </w:r>
-      <w:proofErr w:type="gramEnd"/>
-      <w:r>
-        <w:rPr>
-          <w:rFonts w:ascii="Aparajita" w:eastAsiaTheme="majorEastAsia" w:hAnsi="Aparajita" w:cs="Aparajita"/>
-          <w:sz w:val="28"/>
-          <w:szCs w:val="28"/>
-        </w:rPr>
-        <w:t xml:space="preserve"> in </w:t>
+        <w:t xml:space="preserve">After the app is successfully deployed in </w:t>
       </w:r>
       <w:r>
         <w:rPr>
@@ -6244,18 +5532,8 @@
           <w:sz w:val="28"/>
           <w:szCs w:val="28"/>
         </w:rPr>
-        <w:t xml:space="preserve"> the app </w:t>
-      </w:r>
-      <w:proofErr w:type="gramStart"/>
-      <w:r>
-        <w:rPr>
-          <w:rFonts w:ascii="Aparajita" w:hAnsi="Aparajita" w:cs="Aparajita"/>
-          <w:sz w:val="28"/>
-          <w:szCs w:val="28"/>
-        </w:rPr>
-        <w:t>is pushed</w:t>
-      </w:r>
-      <w:proofErr w:type="gramEnd"/>
+        <w:t xml:space="preserve"> the app is pushed</w:t>
+      </w:r>
       <w:r>
         <w:rPr>
           <w:rFonts w:ascii="Aparajita" w:hAnsi="Aparajita" w:cs="Aparajita"/>
@@ -6412,7 +5690,7 @@
 </file>
 
 <file path=word/endnotes.xml><?xml version="1.0" encoding="utf-8"?>
-<w:endnotes xmlns:wpc="http://schemas.microsoft.com/office/word/2010/wordprocessingCanvas" xmlns:cx="http://schemas.microsoft.com/office/drawing/2014/chartex" xmlns:cx1="http://schemas.microsoft.com/office/drawing/2015/9/8/chartex" xmlns:mc="http://schemas.openxmlformats.org/markup-compatibility/2006" xmlns:o="urn:schemas-microsoft-com:office:office" xmlns:r="http://schemas.openxmlformats.org/officeDocument/2006/relationships" xmlns:m="http://schemas.openxmlformats.org/officeDocument/2006/math" xmlns:v="urn:schemas-microsoft-com:vml" xmlns:wp14="http://schemas.microsoft.com/office/word/2010/wordprocessingDrawing" xmlns:wp="http://schemas.openxmlformats.org/drawingml/2006/wordprocessingDrawing" xmlns:w10="urn:schemas-microsoft-com:office:word" xmlns:w="http://schemas.openxmlformats.org/wordprocessingml/2006/main" xmlns:w14="http://schemas.microsoft.com/office/word/2010/wordml" xmlns:w15="http://schemas.microsoft.com/office/word/2012/wordml" xmlns:w16se="http://schemas.microsoft.com/office/word/2015/wordml/symex" xmlns:wpg="http://schemas.microsoft.com/office/word/2010/wordprocessingGroup" xmlns:wpi="http://schemas.microsoft.com/office/word/2010/wordprocessingInk" xmlns:wne="http://schemas.microsoft.com/office/word/2006/wordml" xmlns:wps="http://schemas.microsoft.com/office/word/2010/wordprocessingShape" mc:Ignorable="w14 w15 w16se wp14">
+<w:endnotes xmlns:wpc="http://schemas.microsoft.com/office/word/2010/wordprocessingCanvas" xmlns:cx="http://schemas.microsoft.com/office/drawing/2014/chartex" xmlns:cx1="http://schemas.microsoft.com/office/drawing/2015/9/8/chartex" xmlns:cx2="http://schemas.microsoft.com/office/drawing/2015/10/21/chartex" xmlns:cx3="http://schemas.microsoft.com/office/drawing/2016/5/9/chartex" xmlns:cx4="http://schemas.microsoft.com/office/drawing/2016/5/10/chartex" xmlns:cx5="http://schemas.microsoft.com/office/drawing/2016/5/11/chartex" xmlns:cx6="http://schemas.microsoft.com/office/drawing/2016/5/12/chartex" xmlns:cx7="http://schemas.microsoft.com/office/drawing/2016/5/13/chartex" xmlns:cx8="http://schemas.microsoft.com/office/drawing/2016/5/14/chartex" xmlns:mc="http://schemas.openxmlformats.org/markup-compatibility/2006" xmlns:aink="http://schemas.microsoft.com/office/drawing/2016/ink" xmlns:am3d="http://schemas.microsoft.com/office/drawing/2017/model3d" xmlns:o="urn:schemas-microsoft-com:office:office" xmlns:oel="http://schemas.microsoft.com/office/2019/extlst" xmlns:r="http://schemas.openxmlformats.org/officeDocument/2006/relationships" xmlns:m="http://schemas.openxmlformats.org/officeDocument/2006/math" xmlns:v="urn:schemas-microsoft-com:vml" xmlns:wp14="http://schemas.microsoft.com/office/word/2010/wordprocessingDrawing" xmlns:wp="http://schemas.openxmlformats.org/drawingml/2006/wordprocessingDrawing" xmlns:w10="urn:schemas-microsoft-com:office:word" xmlns:w="http://schemas.openxmlformats.org/wordprocessingml/2006/main" xmlns:w14="http://schemas.microsoft.com/office/word/2010/wordml" xmlns:w15="http://schemas.microsoft.com/office/word/2012/wordml" xmlns:w16cex="http://schemas.microsoft.com/office/word/2018/wordml/cex" xmlns:w16cid="http://schemas.microsoft.com/office/word/2016/wordml/cid" xmlns:w16="http://schemas.microsoft.com/office/word/2018/wordml" xmlns:w16sdtdh="http://schemas.microsoft.com/office/word/2020/wordml/sdtdatahash" xmlns:w16se="http://schemas.microsoft.com/office/word/2015/wordml/symex" xmlns:wpg="http://schemas.microsoft.com/office/word/2010/wordprocessingGroup" xmlns:wpi="http://schemas.microsoft.com/office/word/2010/wordprocessingInk" xmlns:wne="http://schemas.microsoft.com/office/word/2006/wordml" xmlns:wps="http://schemas.microsoft.com/office/word/2010/wordprocessingShape" mc:Ignorable="w14 w15 w16se w16cid w16 w16cex w16sdtdh wp14">
   <w:endnote w:type="separator" w:id="-1">
     <w:p>
       <w:pPr>
@@ -6437,7 +5715,7 @@
 </file>
 
 <file path=word/footer1.xml><?xml version="1.0" encoding="utf-8"?>
-<w:ftr xmlns:wpc="http://schemas.microsoft.com/office/word/2010/wordprocessingCanvas" xmlns:cx="http://schemas.microsoft.com/office/drawing/2014/chartex" xmlns:cx1="http://schemas.microsoft.com/office/drawing/2015/9/8/chartex" xmlns:mc="http://schemas.openxmlformats.org/markup-compatibility/2006" xmlns:o="urn:schemas-microsoft-com:office:office" xmlns:r="http://schemas.openxmlformats.org/officeDocument/2006/relationships" xmlns:m="http://schemas.openxmlformats.org/officeDocument/2006/math" xmlns:v="urn:schemas-microsoft-com:vml" xmlns:wp14="http://schemas.microsoft.com/office/word/2010/wordprocessingDrawing" xmlns:wp="http://schemas.openxmlformats.org/drawingml/2006/wordprocessingDrawing" xmlns:w10="urn:schemas-microsoft-com:office:word" xmlns:w="http://schemas.openxmlformats.org/wordprocessingml/2006/main" xmlns:w14="http://schemas.microsoft.com/office/word/2010/wordml" xmlns:w15="http://schemas.microsoft.com/office/word/2012/wordml" xmlns:w16se="http://schemas.microsoft.com/office/word/2015/wordml/symex" xmlns:wpg="http://schemas.microsoft.com/office/word/2010/wordprocessingGroup" xmlns:wpi="http://schemas.microsoft.com/office/word/2010/wordprocessingInk" xmlns:wne="http://schemas.microsoft.com/office/word/2006/wordml" xmlns:wps="http://schemas.microsoft.com/office/word/2010/wordprocessingShape" mc:Ignorable="w14 w15 w16se wp14">
+<w:ftr xmlns:wpc="http://schemas.microsoft.com/office/word/2010/wordprocessingCanvas" xmlns:cx="http://schemas.microsoft.com/office/drawing/2014/chartex" xmlns:cx1="http://schemas.microsoft.com/office/drawing/2015/9/8/chartex" xmlns:cx2="http://schemas.microsoft.com/office/drawing/2015/10/21/chartex" xmlns:cx3="http://schemas.microsoft.com/office/drawing/2016/5/9/chartex" xmlns:cx4="http://schemas.microsoft.com/office/drawing/2016/5/10/chartex" xmlns:cx5="http://schemas.microsoft.com/office/drawing/2016/5/11/chartex" xmlns:cx6="http://schemas.microsoft.com/office/drawing/2016/5/12/chartex" xmlns:cx7="http://schemas.microsoft.com/office/drawing/2016/5/13/chartex" xmlns:cx8="http://schemas.microsoft.com/office/drawing/2016/5/14/chartex" xmlns:mc="http://schemas.openxmlformats.org/markup-compatibility/2006" xmlns:aink="http://schemas.microsoft.com/office/drawing/2016/ink" xmlns:am3d="http://schemas.microsoft.com/office/drawing/2017/model3d" xmlns:o="urn:schemas-microsoft-com:office:office" xmlns:oel="http://schemas.microsoft.com/office/2019/extlst" xmlns:r="http://schemas.openxmlformats.org/officeDocument/2006/relationships" xmlns:m="http://schemas.openxmlformats.org/officeDocument/2006/math" xmlns:v="urn:schemas-microsoft-com:vml" xmlns:wp14="http://schemas.microsoft.com/office/word/2010/wordprocessingDrawing" xmlns:wp="http://schemas.openxmlformats.org/drawingml/2006/wordprocessingDrawing" xmlns:w10="urn:schemas-microsoft-com:office:word" xmlns:w="http://schemas.openxmlformats.org/wordprocessingml/2006/main" xmlns:w14="http://schemas.microsoft.com/office/word/2010/wordml" xmlns:w15="http://schemas.microsoft.com/office/word/2012/wordml" xmlns:w16cex="http://schemas.microsoft.com/office/word/2018/wordml/cex" xmlns:w16cid="http://schemas.microsoft.com/office/word/2016/wordml/cid" xmlns:w16="http://schemas.microsoft.com/office/word/2018/wordml" xmlns:w16sdtdh="http://schemas.microsoft.com/office/word/2020/wordml/sdtdatahash" xmlns:w16se="http://schemas.microsoft.com/office/word/2015/wordml/symex" xmlns:wpg="http://schemas.microsoft.com/office/word/2010/wordprocessingGroup" xmlns:wpi="http://schemas.microsoft.com/office/word/2010/wordprocessingInk" xmlns:wne="http://schemas.microsoft.com/office/word/2006/wordml" xmlns:wps="http://schemas.microsoft.com/office/word/2010/wordprocessingShape" mc:Ignorable="w14 w15 w16se w16cid w16 w16cex w16sdtdh wp14">
   <w:p>
     <w:pPr>
       <w:pStyle w:val="Footer"/>
@@ -6447,7 +5725,7 @@
 </file>
 
 <file path=word/footer2.xml><?xml version="1.0" encoding="utf-8"?>
-<w:ftr xmlns:wpc="http://schemas.microsoft.com/office/word/2010/wordprocessingCanvas" xmlns:cx="http://schemas.microsoft.com/office/drawing/2014/chartex" xmlns:cx1="http://schemas.microsoft.com/office/drawing/2015/9/8/chartex" xmlns:mc="http://schemas.openxmlformats.org/markup-compatibility/2006" xmlns:o="urn:schemas-microsoft-com:office:office" xmlns:r="http://schemas.openxmlformats.org/officeDocument/2006/relationships" xmlns:m="http://schemas.openxmlformats.org/officeDocument/2006/math" xmlns:v="urn:schemas-microsoft-com:vml" xmlns:wp14="http://schemas.microsoft.com/office/word/2010/wordprocessingDrawing" xmlns:wp="http://schemas.openxmlformats.org/drawingml/2006/wordprocessingDrawing" xmlns:w10="urn:schemas-microsoft-com:office:word" xmlns:w="http://schemas.openxmlformats.org/wordprocessingml/2006/main" xmlns:w14="http://schemas.microsoft.com/office/word/2010/wordml" xmlns:w15="http://schemas.microsoft.com/office/word/2012/wordml" xmlns:w16se="http://schemas.microsoft.com/office/word/2015/wordml/symex" xmlns:wpg="http://schemas.microsoft.com/office/word/2010/wordprocessingGroup" xmlns:wpi="http://schemas.microsoft.com/office/word/2010/wordprocessingInk" xmlns:wne="http://schemas.microsoft.com/office/word/2006/wordml" xmlns:wps="http://schemas.microsoft.com/office/word/2010/wordprocessingShape" mc:Ignorable="w14 w15 w16se wp14">
+<w:ftr xmlns:wpc="http://schemas.microsoft.com/office/word/2010/wordprocessingCanvas" xmlns:cx="http://schemas.microsoft.com/office/drawing/2014/chartex" xmlns:cx1="http://schemas.microsoft.com/office/drawing/2015/9/8/chartex" xmlns:cx2="http://schemas.microsoft.com/office/drawing/2015/10/21/chartex" xmlns:cx3="http://schemas.microsoft.com/office/drawing/2016/5/9/chartex" xmlns:cx4="http://schemas.microsoft.com/office/drawing/2016/5/10/chartex" xmlns:cx5="http://schemas.microsoft.com/office/drawing/2016/5/11/chartex" xmlns:cx6="http://schemas.microsoft.com/office/drawing/2016/5/12/chartex" xmlns:cx7="http://schemas.microsoft.com/office/drawing/2016/5/13/chartex" xmlns:cx8="http://schemas.microsoft.com/office/drawing/2016/5/14/chartex" xmlns:mc="http://schemas.openxmlformats.org/markup-compatibility/2006" xmlns:aink="http://schemas.microsoft.com/office/drawing/2016/ink" xmlns:am3d="http://schemas.microsoft.com/office/drawing/2017/model3d" xmlns:o="urn:schemas-microsoft-com:office:office" xmlns:oel="http://schemas.microsoft.com/office/2019/extlst" xmlns:r="http://schemas.openxmlformats.org/officeDocument/2006/relationships" xmlns:m="http://schemas.openxmlformats.org/officeDocument/2006/math" xmlns:v="urn:schemas-microsoft-com:vml" xmlns:wp14="http://schemas.microsoft.com/office/word/2010/wordprocessingDrawing" xmlns:wp="http://schemas.openxmlformats.org/drawingml/2006/wordprocessingDrawing" xmlns:w10="urn:schemas-microsoft-com:office:word" xmlns:w="http://schemas.openxmlformats.org/wordprocessingml/2006/main" xmlns:w14="http://schemas.microsoft.com/office/word/2010/wordml" xmlns:w15="http://schemas.microsoft.com/office/word/2012/wordml" xmlns:w16cex="http://schemas.microsoft.com/office/word/2018/wordml/cex" xmlns:w16cid="http://schemas.microsoft.com/office/word/2016/wordml/cid" xmlns:w16="http://schemas.microsoft.com/office/word/2018/wordml" xmlns:w16sdtdh="http://schemas.microsoft.com/office/word/2020/wordml/sdtdatahash" xmlns:w16se="http://schemas.microsoft.com/office/word/2015/wordml/symex" xmlns:wpg="http://schemas.microsoft.com/office/word/2010/wordprocessingGroup" xmlns:wpi="http://schemas.microsoft.com/office/word/2010/wordprocessingInk" xmlns:wne="http://schemas.microsoft.com/office/word/2006/wordml" xmlns:wps="http://schemas.microsoft.com/office/word/2010/wordprocessingShape" mc:Ignorable="w14 w15 w16se w16cid w16 w16cex w16sdtdh wp14">
   <w:p>
     <w:pPr>
       <w:tabs>
@@ -6579,7 +5857,7 @@
 </file>
 
 <file path=word/footer3.xml><?xml version="1.0" encoding="utf-8"?>
-<w:ftr xmlns:wpc="http://schemas.microsoft.com/office/word/2010/wordprocessingCanvas" xmlns:cx="http://schemas.microsoft.com/office/drawing/2014/chartex" xmlns:cx1="http://schemas.microsoft.com/office/drawing/2015/9/8/chartex" xmlns:mc="http://schemas.openxmlformats.org/markup-compatibility/2006" xmlns:o="urn:schemas-microsoft-com:office:office" xmlns:r="http://schemas.openxmlformats.org/officeDocument/2006/relationships" xmlns:m="http://schemas.openxmlformats.org/officeDocument/2006/math" xmlns:v="urn:schemas-microsoft-com:vml" xmlns:wp14="http://schemas.microsoft.com/office/word/2010/wordprocessingDrawing" xmlns:wp="http://schemas.openxmlformats.org/drawingml/2006/wordprocessingDrawing" xmlns:w10="urn:schemas-microsoft-com:office:word" xmlns:w="http://schemas.openxmlformats.org/wordprocessingml/2006/main" xmlns:w14="http://schemas.microsoft.com/office/word/2010/wordml" xmlns:w15="http://schemas.microsoft.com/office/word/2012/wordml" xmlns:w16se="http://schemas.microsoft.com/office/word/2015/wordml/symex" xmlns:wpg="http://schemas.microsoft.com/office/word/2010/wordprocessingGroup" xmlns:wpi="http://schemas.microsoft.com/office/word/2010/wordprocessingInk" xmlns:wne="http://schemas.microsoft.com/office/word/2006/wordml" xmlns:wps="http://schemas.microsoft.com/office/word/2010/wordprocessingShape" mc:Ignorable="w14 w15 w16se wp14">
+<w:ftr xmlns:wpc="http://schemas.microsoft.com/office/word/2010/wordprocessingCanvas" xmlns:cx="http://schemas.microsoft.com/office/drawing/2014/chartex" xmlns:cx1="http://schemas.microsoft.com/office/drawing/2015/9/8/chartex" xmlns:cx2="http://schemas.microsoft.com/office/drawing/2015/10/21/chartex" xmlns:cx3="http://schemas.microsoft.com/office/drawing/2016/5/9/chartex" xmlns:cx4="http://schemas.microsoft.com/office/drawing/2016/5/10/chartex" xmlns:cx5="http://schemas.microsoft.com/office/drawing/2016/5/11/chartex" xmlns:cx6="http://schemas.microsoft.com/office/drawing/2016/5/12/chartex" xmlns:cx7="http://schemas.microsoft.com/office/drawing/2016/5/13/chartex" xmlns:cx8="http://schemas.microsoft.com/office/drawing/2016/5/14/chartex" xmlns:mc="http://schemas.openxmlformats.org/markup-compatibility/2006" xmlns:aink="http://schemas.microsoft.com/office/drawing/2016/ink" xmlns:am3d="http://schemas.microsoft.com/office/drawing/2017/model3d" xmlns:o="urn:schemas-microsoft-com:office:office" xmlns:oel="http://schemas.microsoft.com/office/2019/extlst" xmlns:r="http://schemas.openxmlformats.org/officeDocument/2006/relationships" xmlns:m="http://schemas.openxmlformats.org/officeDocument/2006/math" xmlns:v="urn:schemas-microsoft-com:vml" xmlns:wp14="http://schemas.microsoft.com/office/word/2010/wordprocessingDrawing" xmlns:wp="http://schemas.openxmlformats.org/drawingml/2006/wordprocessingDrawing" xmlns:w10="urn:schemas-microsoft-com:office:word" xmlns:w="http://schemas.openxmlformats.org/wordprocessingml/2006/main" xmlns:w14="http://schemas.microsoft.com/office/word/2010/wordml" xmlns:w15="http://schemas.microsoft.com/office/word/2012/wordml" xmlns:w16cex="http://schemas.microsoft.com/office/word/2018/wordml/cex" xmlns:w16cid="http://schemas.microsoft.com/office/word/2016/wordml/cid" xmlns:w16="http://schemas.microsoft.com/office/word/2018/wordml" xmlns:w16sdtdh="http://schemas.microsoft.com/office/word/2020/wordml/sdtdatahash" xmlns:w16se="http://schemas.microsoft.com/office/word/2015/wordml/symex" xmlns:wpg="http://schemas.microsoft.com/office/word/2010/wordprocessingGroup" xmlns:wpi="http://schemas.microsoft.com/office/word/2010/wordprocessingInk" xmlns:wne="http://schemas.microsoft.com/office/word/2006/wordml" xmlns:wps="http://schemas.microsoft.com/office/word/2010/wordprocessingShape" mc:Ignorable="w14 w15 w16se w16cid w16 w16cex w16sdtdh wp14">
   <w:p>
     <w:pPr>
       <w:pStyle w:val="Footer"/>
@@ -6589,7 +5867,7 @@
 </file>
 
 <file path=word/footnotes.xml><?xml version="1.0" encoding="utf-8"?>
-<w:footnotes xmlns:wpc="http://schemas.microsoft.com/office/word/2010/wordprocessingCanvas" xmlns:cx="http://schemas.microsoft.com/office/drawing/2014/chartex" xmlns:cx1="http://schemas.microsoft.com/office/drawing/2015/9/8/chartex" xmlns:mc="http://schemas.openxmlformats.org/markup-compatibility/2006" xmlns:o="urn:schemas-microsoft-com:office:office" xmlns:r="http://schemas.openxmlformats.org/officeDocument/2006/relationships" xmlns:m="http://schemas.openxmlformats.org/officeDocument/2006/math" xmlns:v="urn:schemas-microsoft-com:vml" xmlns:wp14="http://schemas.microsoft.com/office/word/2010/wordprocessingDrawing" xmlns:wp="http://schemas.openxmlformats.org/drawingml/2006/wordprocessingDrawing" xmlns:w10="urn:schemas-microsoft-com:office:word" xmlns:w="http://schemas.openxmlformats.org/wordprocessingml/2006/main" xmlns:w14="http://schemas.microsoft.com/office/word/2010/wordml" xmlns:w15="http://schemas.microsoft.com/office/word/2012/wordml" xmlns:w16se="http://schemas.microsoft.com/office/word/2015/wordml/symex" xmlns:wpg="http://schemas.microsoft.com/office/word/2010/wordprocessingGroup" xmlns:wpi="http://schemas.microsoft.com/office/word/2010/wordprocessingInk" xmlns:wne="http://schemas.microsoft.com/office/word/2006/wordml" xmlns:wps="http://schemas.microsoft.com/office/word/2010/wordprocessingShape" mc:Ignorable="w14 w15 w16se wp14">
+<w:footnotes xmlns:wpc="http://schemas.microsoft.com/office/word/2010/wordprocessingCanvas" xmlns:cx="http://schemas.microsoft.com/office/drawing/2014/chartex" xmlns:cx1="http://schemas.microsoft.com/office/drawing/2015/9/8/chartex" xmlns:cx2="http://schemas.microsoft.com/office/drawing/2015/10/21/chartex" xmlns:cx3="http://schemas.microsoft.com/office/drawing/2016/5/9/chartex" xmlns:cx4="http://schemas.microsoft.com/office/drawing/2016/5/10/chartex" xmlns:cx5="http://schemas.microsoft.com/office/drawing/2016/5/11/chartex" xmlns:cx6="http://schemas.microsoft.com/office/drawing/2016/5/12/chartex" xmlns:cx7="http://schemas.microsoft.com/office/drawing/2016/5/13/chartex" xmlns:cx8="http://schemas.microsoft.com/office/drawing/2016/5/14/chartex" xmlns:mc="http://schemas.openxmlformats.org/markup-compatibility/2006" xmlns:aink="http://schemas.microsoft.com/office/drawing/2016/ink" xmlns:am3d="http://schemas.microsoft.com/office/drawing/2017/model3d" xmlns:o="urn:schemas-microsoft-com:office:office" xmlns:oel="http://schemas.microsoft.com/office/2019/extlst" xmlns:r="http://schemas.openxmlformats.org/officeDocument/2006/relationships" xmlns:m="http://schemas.openxmlformats.org/officeDocument/2006/math" xmlns:v="urn:schemas-microsoft-com:vml" xmlns:wp14="http://schemas.microsoft.com/office/word/2010/wordprocessingDrawing" xmlns:wp="http://schemas.openxmlformats.org/drawingml/2006/wordprocessingDrawing" xmlns:w10="urn:schemas-microsoft-com:office:word" xmlns:w="http://schemas.openxmlformats.org/wordprocessingml/2006/main" xmlns:w14="http://schemas.microsoft.com/office/word/2010/wordml" xmlns:w15="http://schemas.microsoft.com/office/word/2012/wordml" xmlns:w16cex="http://schemas.microsoft.com/office/word/2018/wordml/cex" xmlns:w16cid="http://schemas.microsoft.com/office/word/2016/wordml/cid" xmlns:w16="http://schemas.microsoft.com/office/word/2018/wordml" xmlns:w16sdtdh="http://schemas.microsoft.com/office/word/2020/wordml/sdtdatahash" xmlns:w16se="http://schemas.microsoft.com/office/word/2015/wordml/symex" xmlns:wpg="http://schemas.microsoft.com/office/word/2010/wordprocessingGroup" xmlns:wpi="http://schemas.microsoft.com/office/word/2010/wordprocessingInk" xmlns:wne="http://schemas.microsoft.com/office/word/2006/wordml" xmlns:wps="http://schemas.microsoft.com/office/word/2010/wordprocessingShape" mc:Ignorable="w14 w15 w16se w16cid w16 w16cex w16sdtdh wp14">
   <w:footnote w:type="separator" w:id="-1">
     <w:p>
       <w:pPr>
@@ -6614,7 +5892,7 @@
 </file>
 
 <file path=word/header1.xml><?xml version="1.0" encoding="utf-8"?>
-<w:hdr xmlns:wpc="http://schemas.microsoft.com/office/word/2010/wordprocessingCanvas" xmlns:cx="http://schemas.microsoft.com/office/drawing/2014/chartex" xmlns:cx1="http://schemas.microsoft.com/office/drawing/2015/9/8/chartex" xmlns:mc="http://schemas.openxmlformats.org/markup-compatibility/2006" xmlns:o="urn:schemas-microsoft-com:office:office" xmlns:r="http://schemas.openxmlformats.org/officeDocument/2006/relationships" xmlns:m="http://schemas.openxmlformats.org/officeDocument/2006/math" xmlns:v="urn:schemas-microsoft-com:vml" xmlns:wp14="http://schemas.microsoft.com/office/word/2010/wordprocessingDrawing" xmlns:wp="http://schemas.openxmlformats.org/drawingml/2006/wordprocessingDrawing" xmlns:w10="urn:schemas-microsoft-com:office:word" xmlns:w="http://schemas.openxmlformats.org/wordprocessingml/2006/main" xmlns:w14="http://schemas.microsoft.com/office/word/2010/wordml" xmlns:w15="http://schemas.microsoft.com/office/word/2012/wordml" xmlns:w16se="http://schemas.microsoft.com/office/word/2015/wordml/symex" xmlns:wpg="http://schemas.microsoft.com/office/word/2010/wordprocessingGroup" xmlns:wpi="http://schemas.microsoft.com/office/word/2010/wordprocessingInk" xmlns:wne="http://schemas.microsoft.com/office/word/2006/wordml" xmlns:wps="http://schemas.microsoft.com/office/word/2010/wordprocessingShape" mc:Ignorable="w14 w15 w16se wp14">
+<w:hdr xmlns:wpc="http://schemas.microsoft.com/office/word/2010/wordprocessingCanvas" xmlns:cx="http://schemas.microsoft.com/office/drawing/2014/chartex" xmlns:cx1="http://schemas.microsoft.com/office/drawing/2015/9/8/chartex" xmlns:cx2="http://schemas.microsoft.com/office/drawing/2015/10/21/chartex" xmlns:cx3="http://schemas.microsoft.com/office/drawing/2016/5/9/chartex" xmlns:cx4="http://schemas.microsoft.com/office/drawing/2016/5/10/chartex" xmlns:cx5="http://schemas.microsoft.com/office/drawing/2016/5/11/chartex" xmlns:cx6="http://schemas.microsoft.com/office/drawing/2016/5/12/chartex" xmlns:cx7="http://schemas.microsoft.com/office/drawing/2016/5/13/chartex" xmlns:cx8="http://schemas.microsoft.com/office/drawing/2016/5/14/chartex" xmlns:mc="http://schemas.openxmlformats.org/markup-compatibility/2006" xmlns:aink="http://schemas.microsoft.com/office/drawing/2016/ink" xmlns:am3d="http://schemas.microsoft.com/office/drawing/2017/model3d" xmlns:o="urn:schemas-microsoft-com:office:office" xmlns:oel="http://schemas.microsoft.com/office/2019/extlst" xmlns:r="http://schemas.openxmlformats.org/officeDocument/2006/relationships" xmlns:m="http://schemas.openxmlformats.org/officeDocument/2006/math" xmlns:v="urn:schemas-microsoft-com:vml" xmlns:wp14="http://schemas.microsoft.com/office/word/2010/wordprocessingDrawing" xmlns:wp="http://schemas.openxmlformats.org/drawingml/2006/wordprocessingDrawing" xmlns:w10="urn:schemas-microsoft-com:office:word" xmlns:w="http://schemas.openxmlformats.org/wordprocessingml/2006/main" xmlns:w14="http://schemas.microsoft.com/office/word/2010/wordml" xmlns:w15="http://schemas.microsoft.com/office/word/2012/wordml" xmlns:w16cex="http://schemas.microsoft.com/office/word/2018/wordml/cex" xmlns:w16cid="http://schemas.microsoft.com/office/word/2016/wordml/cid" xmlns:w16="http://schemas.microsoft.com/office/word/2018/wordml" xmlns:w16sdtdh="http://schemas.microsoft.com/office/word/2020/wordml/sdtdatahash" xmlns:w16se="http://schemas.microsoft.com/office/word/2015/wordml/symex" xmlns:wpg="http://schemas.microsoft.com/office/word/2010/wordprocessingGroup" xmlns:wpi="http://schemas.microsoft.com/office/word/2010/wordprocessingInk" xmlns:wne="http://schemas.microsoft.com/office/word/2006/wordml" xmlns:wps="http://schemas.microsoft.com/office/word/2010/wordprocessingShape" mc:Ignorable="w14 w15 w16se w16cid w16 w16cex w16sdtdh wp14">
   <w:p>
     <w:pPr>
       <w:pStyle w:val="Header"/>
@@ -6624,7 +5902,7 @@
 </file>
 
 <file path=word/header2.xml><?xml version="1.0" encoding="utf-8"?>
-<w:hdr xmlns:wpc="http://schemas.microsoft.com/office/word/2010/wordprocessingCanvas" xmlns:cx="http://schemas.microsoft.com/office/drawing/2014/chartex" xmlns:cx1="http://schemas.microsoft.com/office/drawing/2015/9/8/chartex" xmlns:mc="http://schemas.openxmlformats.org/markup-compatibility/2006" xmlns:o="urn:schemas-microsoft-com:office:office" xmlns:r="http://schemas.openxmlformats.org/officeDocument/2006/relationships" xmlns:m="http://schemas.openxmlformats.org/officeDocument/2006/math" xmlns:v="urn:schemas-microsoft-com:vml" xmlns:wp14="http://schemas.microsoft.com/office/word/2010/wordprocessingDrawing" xmlns:wp="http://schemas.openxmlformats.org/drawingml/2006/wordprocessingDrawing" xmlns:w10="urn:schemas-microsoft-com:office:word" xmlns:w="http://schemas.openxmlformats.org/wordprocessingml/2006/main" xmlns:w14="http://schemas.microsoft.com/office/word/2010/wordml" xmlns:w15="http://schemas.microsoft.com/office/word/2012/wordml" xmlns:w16se="http://schemas.microsoft.com/office/word/2015/wordml/symex" xmlns:wpg="http://schemas.microsoft.com/office/word/2010/wordprocessingGroup" xmlns:wpi="http://schemas.microsoft.com/office/word/2010/wordprocessingInk" xmlns:wne="http://schemas.microsoft.com/office/word/2006/wordml" xmlns:wps="http://schemas.microsoft.com/office/word/2010/wordprocessingShape" mc:Ignorable="w14 w15 w16se wp14">
+<w:hdr xmlns:wpc="http://schemas.microsoft.com/office/word/2010/wordprocessingCanvas" xmlns:cx="http://schemas.microsoft.com/office/drawing/2014/chartex" xmlns:cx1="http://schemas.microsoft.com/office/drawing/2015/9/8/chartex" xmlns:cx2="http://schemas.microsoft.com/office/drawing/2015/10/21/chartex" xmlns:cx3="http://schemas.microsoft.com/office/drawing/2016/5/9/chartex" xmlns:cx4="http://schemas.microsoft.com/office/drawing/2016/5/10/chartex" xmlns:cx5="http://schemas.microsoft.com/office/drawing/2016/5/11/chartex" xmlns:cx6="http://schemas.microsoft.com/office/drawing/2016/5/12/chartex" xmlns:cx7="http://schemas.microsoft.com/office/drawing/2016/5/13/chartex" xmlns:cx8="http://schemas.microsoft.com/office/drawing/2016/5/14/chartex" xmlns:mc="http://schemas.openxmlformats.org/markup-compatibility/2006" xmlns:aink="http://schemas.microsoft.com/office/drawing/2016/ink" xmlns:am3d="http://schemas.microsoft.com/office/drawing/2017/model3d" xmlns:o="urn:schemas-microsoft-com:office:office" xmlns:oel="http://schemas.microsoft.com/office/2019/extlst" xmlns:r="http://schemas.openxmlformats.org/officeDocument/2006/relationships" xmlns:m="http://schemas.openxmlformats.org/officeDocument/2006/math" xmlns:v="urn:schemas-microsoft-com:vml" xmlns:wp14="http://schemas.microsoft.com/office/word/2010/wordprocessingDrawing" xmlns:wp="http://schemas.openxmlformats.org/drawingml/2006/wordprocessingDrawing" xmlns:w10="urn:schemas-microsoft-com:office:word" xmlns:w="http://schemas.openxmlformats.org/wordprocessingml/2006/main" xmlns:w14="http://schemas.microsoft.com/office/word/2010/wordml" xmlns:w15="http://schemas.microsoft.com/office/word/2012/wordml" xmlns:w16cex="http://schemas.microsoft.com/office/word/2018/wordml/cex" xmlns:w16cid="http://schemas.microsoft.com/office/word/2016/wordml/cid" xmlns:w16="http://schemas.microsoft.com/office/word/2018/wordml" xmlns:w16sdtdh="http://schemas.microsoft.com/office/word/2020/wordml/sdtdatahash" xmlns:w16se="http://schemas.microsoft.com/office/word/2015/wordml/symex" xmlns:wpg="http://schemas.microsoft.com/office/word/2010/wordprocessingGroup" xmlns:wpi="http://schemas.microsoft.com/office/word/2010/wordprocessingInk" xmlns:wne="http://schemas.microsoft.com/office/word/2006/wordml" xmlns:wps="http://schemas.microsoft.com/office/word/2010/wordprocessingShape" mc:Ignorable="w14 w15 w16se w16cid w16 w16cex w16sdtdh wp14">
   <w:p>
     <w:pPr>
       <w:pStyle w:val="Header"/>
@@ -6693,58 +5971,12 @@
         </mc:Fallback>
       </mc:AlternateContent>
     </w:r>
-    <w:r>
-      <w:rPr>
-        <w:noProof/>
-      </w:rPr>
-      <w:drawing>
-        <wp:inline distT="0" distB="0" distL="0" distR="0" wp14:anchorId="66148D29" wp14:editId="3C4EBFD5">
-          <wp:extent cx="1256808" cy="381000"/>
-          <wp:effectExtent l="0" t="0" r="635" b="0"/>
-          <wp:docPr id="2" name="Picture 2"/>
-          <wp:cNvGraphicFramePr>
-            <a:graphicFrameLocks xmlns:a="http://schemas.openxmlformats.org/drawingml/2006/main" noChangeAspect="1"/>
-          </wp:cNvGraphicFramePr>
-          <a:graphic xmlns:a="http://schemas.openxmlformats.org/drawingml/2006/main">
-            <a:graphicData uri="http://schemas.openxmlformats.org/drawingml/2006/picture">
-              <pic:pic xmlns:pic="http://schemas.openxmlformats.org/drawingml/2006/picture">
-                <pic:nvPicPr>
-                  <pic:cNvPr id="2" name="logo.png"/>
-                  <pic:cNvPicPr/>
-                </pic:nvPicPr>
-                <pic:blipFill>
-                  <a:blip r:embed="rId1" cstate="print">
-                    <a:extLst>
-                      <a:ext uri="{28A0092B-C50C-407E-A947-70E740481C1C}">
-                        <a14:useLocalDpi xmlns:a14="http://schemas.microsoft.com/office/drawing/2010/main" val="0"/>
-                      </a:ext>
-                    </a:extLst>
-                  </a:blip>
-                  <a:stretch>
-                    <a:fillRect/>
-                  </a:stretch>
-                </pic:blipFill>
-                <pic:spPr>
-                  <a:xfrm>
-                    <a:off x="0" y="0"/>
-                    <a:ext cx="1265299" cy="383574"/>
-                  </a:xfrm>
-                  <a:prstGeom prst="rect">
-                    <a:avLst/>
-                  </a:prstGeom>
-                </pic:spPr>
-              </pic:pic>
-            </a:graphicData>
-          </a:graphic>
-        </wp:inline>
-      </w:drawing>
-    </w:r>
   </w:p>
 </w:hdr>
 </file>
 
 <file path=word/header3.xml><?xml version="1.0" encoding="utf-8"?>
-<w:hdr xmlns:wpc="http://schemas.microsoft.com/office/word/2010/wordprocessingCanvas" xmlns:cx="http://schemas.microsoft.com/office/drawing/2014/chartex" xmlns:cx1="http://schemas.microsoft.com/office/drawing/2015/9/8/chartex" xmlns:mc="http://schemas.openxmlformats.org/markup-compatibility/2006" xmlns:o="urn:schemas-microsoft-com:office:office" xmlns:r="http://schemas.openxmlformats.org/officeDocument/2006/relationships" xmlns:m="http://schemas.openxmlformats.org/officeDocument/2006/math" xmlns:v="urn:schemas-microsoft-com:vml" xmlns:wp14="http://schemas.microsoft.com/office/word/2010/wordprocessingDrawing" xmlns:wp="http://schemas.openxmlformats.org/drawingml/2006/wordprocessingDrawing" xmlns:w10="urn:schemas-microsoft-com:office:word" xmlns:w="http://schemas.openxmlformats.org/wordprocessingml/2006/main" xmlns:w14="http://schemas.microsoft.com/office/word/2010/wordml" xmlns:w15="http://schemas.microsoft.com/office/word/2012/wordml" xmlns:w16se="http://schemas.microsoft.com/office/word/2015/wordml/symex" xmlns:wpg="http://schemas.microsoft.com/office/word/2010/wordprocessingGroup" xmlns:wpi="http://schemas.microsoft.com/office/word/2010/wordprocessingInk" xmlns:wne="http://schemas.microsoft.com/office/word/2006/wordml" xmlns:wps="http://schemas.microsoft.com/office/word/2010/wordprocessingShape" mc:Ignorable="w14 w15 w16se wp14">
+<w:hdr xmlns:wpc="http://schemas.microsoft.com/office/word/2010/wordprocessingCanvas" xmlns:cx="http://schemas.microsoft.com/office/drawing/2014/chartex" xmlns:cx1="http://schemas.microsoft.com/office/drawing/2015/9/8/chartex" xmlns:cx2="http://schemas.microsoft.com/office/drawing/2015/10/21/chartex" xmlns:cx3="http://schemas.microsoft.com/office/drawing/2016/5/9/chartex" xmlns:cx4="http://schemas.microsoft.com/office/drawing/2016/5/10/chartex" xmlns:cx5="http://schemas.microsoft.com/office/drawing/2016/5/11/chartex" xmlns:cx6="http://schemas.microsoft.com/office/drawing/2016/5/12/chartex" xmlns:cx7="http://schemas.microsoft.com/office/drawing/2016/5/13/chartex" xmlns:cx8="http://schemas.microsoft.com/office/drawing/2016/5/14/chartex" xmlns:mc="http://schemas.openxmlformats.org/markup-compatibility/2006" xmlns:aink="http://schemas.microsoft.com/office/drawing/2016/ink" xmlns:am3d="http://schemas.microsoft.com/office/drawing/2017/model3d" xmlns:o="urn:schemas-microsoft-com:office:office" xmlns:oel="http://schemas.microsoft.com/office/2019/extlst" xmlns:r="http://schemas.openxmlformats.org/officeDocument/2006/relationships" xmlns:m="http://schemas.openxmlformats.org/officeDocument/2006/math" xmlns:v="urn:schemas-microsoft-com:vml" xmlns:wp14="http://schemas.microsoft.com/office/word/2010/wordprocessingDrawing" xmlns:wp="http://schemas.openxmlformats.org/drawingml/2006/wordprocessingDrawing" xmlns:w10="urn:schemas-microsoft-com:office:word" xmlns:w="http://schemas.openxmlformats.org/wordprocessingml/2006/main" xmlns:w14="http://schemas.microsoft.com/office/word/2010/wordml" xmlns:w15="http://schemas.microsoft.com/office/word/2012/wordml" xmlns:w16cex="http://schemas.microsoft.com/office/word/2018/wordml/cex" xmlns:w16cid="http://schemas.microsoft.com/office/word/2016/wordml/cid" xmlns:w16="http://schemas.microsoft.com/office/word/2018/wordml" xmlns:w16sdtdh="http://schemas.microsoft.com/office/word/2020/wordml/sdtdatahash" xmlns:w16se="http://schemas.microsoft.com/office/word/2015/wordml/symex" xmlns:wpg="http://schemas.microsoft.com/office/word/2010/wordprocessingGroup" xmlns:wpi="http://schemas.microsoft.com/office/word/2010/wordprocessingInk" xmlns:wne="http://schemas.microsoft.com/office/word/2006/wordml" xmlns:wps="http://schemas.microsoft.com/office/word/2010/wordprocessingShape" mc:Ignorable="w14 w15 w16se w16cid w16 w16cex w16sdtdh wp14">
   <w:p>
     <w:pPr>
       <w:pStyle w:val="Header"/>
@@ -6754,7 +5986,7 @@
 </file>
 
 <file path=word/numbering.xml><?xml version="1.0" encoding="utf-8"?>
-<w:numbering xmlns:wpc="http://schemas.microsoft.com/office/word/2010/wordprocessingCanvas" xmlns:cx="http://schemas.microsoft.com/office/drawing/2014/chartex" xmlns:cx1="http://schemas.microsoft.com/office/drawing/2015/9/8/chartex" xmlns:mc="http://schemas.openxmlformats.org/markup-compatibility/2006" xmlns:o="urn:schemas-microsoft-com:office:office" xmlns:r="http://schemas.openxmlformats.org/officeDocument/2006/relationships" xmlns:m="http://schemas.openxmlformats.org/officeDocument/2006/math" xmlns:v="urn:schemas-microsoft-com:vml" xmlns:wp14="http://schemas.microsoft.com/office/word/2010/wordprocessingDrawing" xmlns:wp="http://schemas.openxmlformats.org/drawingml/2006/wordprocessingDrawing" xmlns:w10="urn:schemas-microsoft-com:office:word" xmlns:w="http://schemas.openxmlformats.org/wordprocessingml/2006/main" xmlns:w14="http://schemas.microsoft.com/office/word/2010/wordml" xmlns:w15="http://schemas.microsoft.com/office/word/2012/wordml" xmlns:w16se="http://schemas.microsoft.com/office/word/2015/wordml/symex" xmlns:wpg="http://schemas.microsoft.com/office/word/2010/wordprocessingGroup" xmlns:wpi="http://schemas.microsoft.com/office/word/2010/wordprocessingInk" xmlns:wne="http://schemas.microsoft.com/office/word/2006/wordml" xmlns:wps="http://schemas.microsoft.com/office/word/2010/wordprocessingShape" mc:Ignorable="w14 w15 w16se wp14">
+<w:numbering xmlns:wpc="http://schemas.microsoft.com/office/word/2010/wordprocessingCanvas" xmlns:cx="http://schemas.microsoft.com/office/drawing/2014/chartex" xmlns:cx1="http://schemas.microsoft.com/office/drawing/2015/9/8/chartex" xmlns:cx2="http://schemas.microsoft.com/office/drawing/2015/10/21/chartex" xmlns:cx3="http://schemas.microsoft.com/office/drawing/2016/5/9/chartex" xmlns:cx4="http://schemas.microsoft.com/office/drawing/2016/5/10/chartex" xmlns:cx5="http://schemas.microsoft.com/office/drawing/2016/5/11/chartex" xmlns:cx6="http://schemas.microsoft.com/office/drawing/2016/5/12/chartex" xmlns:cx7="http://schemas.microsoft.com/office/drawing/2016/5/13/chartex" xmlns:cx8="http://schemas.microsoft.com/office/drawing/2016/5/14/chartex" xmlns:mc="http://schemas.openxmlformats.org/markup-compatibility/2006" xmlns:aink="http://schemas.microsoft.com/office/drawing/2016/ink" xmlns:am3d="http://schemas.microsoft.com/office/drawing/2017/model3d" xmlns:o="urn:schemas-microsoft-com:office:office" xmlns:oel="http://schemas.microsoft.com/office/2019/extlst" xmlns:r="http://schemas.openxmlformats.org/officeDocument/2006/relationships" xmlns:m="http://schemas.openxmlformats.org/officeDocument/2006/math" xmlns:v="urn:schemas-microsoft-com:vml" xmlns:wp14="http://schemas.microsoft.com/office/word/2010/wordprocessingDrawing" xmlns:wp="http://schemas.openxmlformats.org/drawingml/2006/wordprocessingDrawing" xmlns:w10="urn:schemas-microsoft-com:office:word" xmlns:w="http://schemas.openxmlformats.org/wordprocessingml/2006/main" xmlns:w14="http://schemas.microsoft.com/office/word/2010/wordml" xmlns:w15="http://schemas.microsoft.com/office/word/2012/wordml" xmlns:w16cex="http://schemas.microsoft.com/office/word/2018/wordml/cex" xmlns:w16cid="http://schemas.microsoft.com/office/word/2016/wordml/cid" xmlns:w16="http://schemas.microsoft.com/office/word/2018/wordml" xmlns:w16sdtdh="http://schemas.microsoft.com/office/word/2020/wordml/sdtdatahash" xmlns:w16se="http://schemas.microsoft.com/office/word/2015/wordml/symex" xmlns:wpg="http://schemas.microsoft.com/office/word/2010/wordprocessingGroup" xmlns:wpi="http://schemas.microsoft.com/office/word/2010/wordprocessingInk" xmlns:wne="http://schemas.microsoft.com/office/word/2006/wordml" xmlns:wps="http://schemas.microsoft.com/office/word/2010/wordprocessingShape" mc:Ignorable="w14 w15 w16se w16cid w16 w16cex w16sdtdh wp14">
   <w:abstractNum w:abstractNumId="0" w15:restartNumberingAfterBreak="0">
     <w:nsid w:val="741E6F76"/>
     <w:multiLevelType w:val="hybridMultilevel"/>
@@ -6841,14 +6073,14 @@
       </w:pPr>
     </w:lvl>
   </w:abstractNum>
-  <w:num w:numId="1">
+  <w:num w:numId="1" w16cid:durableId="400107248">
     <w:abstractNumId w:val="0"/>
   </w:num>
 </w:numbering>
 </file>
 
 <file path=word/styles.xml><?xml version="1.0" encoding="utf-8"?>
-<w:styles xmlns:mc="http://schemas.openxmlformats.org/markup-compatibility/2006" xmlns:r="http://schemas.openxmlformats.org/officeDocument/2006/relationships" xmlns:w="http://schemas.openxmlformats.org/wordprocessingml/2006/main" xmlns:w14="http://schemas.microsoft.com/office/word/2010/wordml" xmlns:w15="http://schemas.microsoft.com/office/word/2012/wordml" xmlns:w16se="http://schemas.microsoft.com/office/word/2015/wordml/symex" mc:Ignorable="w14 w15 w16se">
+<w:styles xmlns:mc="http://schemas.openxmlformats.org/markup-compatibility/2006" xmlns:r="http://schemas.openxmlformats.org/officeDocument/2006/relationships" xmlns:w="http://schemas.openxmlformats.org/wordprocessingml/2006/main" xmlns:w14="http://schemas.microsoft.com/office/word/2010/wordml" xmlns:w15="http://schemas.microsoft.com/office/word/2012/wordml" xmlns:w16cex="http://schemas.microsoft.com/office/word/2018/wordml/cex" xmlns:w16cid="http://schemas.microsoft.com/office/word/2016/wordml/cid" xmlns:w16="http://schemas.microsoft.com/office/word/2018/wordml" xmlns:w16sdtdh="http://schemas.microsoft.com/office/word/2020/wordml/sdtdatahash" xmlns:w16se="http://schemas.microsoft.com/office/word/2015/wordml/symex" mc:Ignorable="w14 w15 w16se w16cid w16 w16cex w16sdtdh">
   <w:docDefaults>
     <w:rPrDefault>
       <w:rPr>
@@ -6864,7 +6096,7 @@
       </w:pPr>
     </w:pPrDefault>
   </w:docDefaults>
-  <w:latentStyles w:defLockedState="0" w:defUIPriority="99" w:defSemiHidden="0" w:defUnhideWhenUsed="0" w:defQFormat="0" w:count="371">
+  <w:latentStyles w:defLockedState="0" w:defUIPriority="99" w:defSemiHidden="0" w:defUnhideWhenUsed="0" w:defQFormat="0" w:count="376">
     <w:lsdException w:name="Normal" w:uiPriority="0" w:qFormat="1"/>
     <w:lsdException w:name="heading 1" w:uiPriority="9" w:qFormat="1"/>
     <w:lsdException w:name="heading 2" w:semiHidden="1" w:uiPriority="9" w:unhideWhenUsed="1" w:qFormat="1"/>
@@ -6970,7 +6202,6 @@
     <w:lsdException w:name="HTML Sample" w:semiHidden="1" w:unhideWhenUsed="1"/>
     <w:lsdException w:name="HTML Typewriter" w:semiHidden="1" w:unhideWhenUsed="1"/>
     <w:lsdException w:name="HTML Variable" w:semiHidden="1" w:unhideWhenUsed="1"/>
-    <w:lsdException w:name="Normal Table" w:semiHidden="1" w:unhideWhenUsed="1"/>
     <w:lsdException w:name="annotation subject" w:semiHidden="1" w:unhideWhenUsed="1"/>
     <w:lsdException w:name="No List" w:semiHidden="1" w:unhideWhenUsed="1"/>
     <w:lsdException w:name="Outline List 1" w:semiHidden="1" w:unhideWhenUsed="1"/>
@@ -7013,11 +6244,8 @@
     <w:lsdException w:name="Table Contemporary" w:semiHidden="1" w:unhideWhenUsed="1"/>
     <w:lsdException w:name="Table Elegant" w:semiHidden="1" w:unhideWhenUsed="1"/>
     <w:lsdException w:name="Table Professional" w:semiHidden="1" w:unhideWhenUsed="1"/>
-    <w:lsdException w:name="Table Subtle 1" w:semiHidden="1" w:unhideWhenUsed="1"/>
     <w:lsdException w:name="Table Subtle 2" w:semiHidden="1" w:unhideWhenUsed="1"/>
     <w:lsdException w:name="Table Web 1" w:semiHidden="1" w:unhideWhenUsed="1"/>
-    <w:lsdException w:name="Table Web 2" w:semiHidden="1" w:unhideWhenUsed="1"/>
-    <w:lsdException w:name="Table Web 3" w:semiHidden="1" w:unhideWhenUsed="1"/>
     <w:lsdException w:name="Balloon Text" w:semiHidden="1" w:unhideWhenUsed="1"/>
     <w:lsdException w:name="Table Grid" w:uiPriority="39"/>
     <w:lsdException w:name="Table Theme" w:semiHidden="1" w:unhideWhenUsed="1"/>
@@ -7236,6 +6464,11 @@
     <w:lsdException w:name="List Table 5 Dark Accent 6" w:uiPriority="50"/>
     <w:lsdException w:name="List Table 6 Colorful Accent 6" w:uiPriority="51"/>
     <w:lsdException w:name="List Table 7 Colorful Accent 6" w:uiPriority="52"/>
+    <w:lsdException w:name="Mention" w:semiHidden="1" w:unhideWhenUsed="1"/>
+    <w:lsdException w:name="Smart Hyperlink" w:semiHidden="1" w:unhideWhenUsed="1"/>
+    <w:lsdException w:name="Hashtag" w:semiHidden="1" w:unhideWhenUsed="1"/>
+    <w:lsdException w:name="Unresolved Mention" w:semiHidden="1" w:unhideWhenUsed="1"/>
+    <w:lsdException w:name="Smart Link" w:semiHidden="1" w:unhideWhenUsed="1"/>
   </w:latentStyles>
   <w:style w:type="paragraph" w:default="1" w:styleId="Normal">
     <w:name w:val="Normal"/>
